--- a/translations/translations-documents.docx
+++ b/translations/translations-documents.docx
@@ -1,6 +1,6 @@
 
 <file path=word/document.xml><?xml version="1.0" encoding="utf-8"?>
-<w:document xmlns:wpc="http://schemas.microsoft.com/office/word/2010/wordprocessingCanvas" xmlns:cx="http://schemas.microsoft.com/office/drawing/2014/chartex" xmlns:cx1="http://schemas.microsoft.com/office/drawing/2015/9/8/chartex" xmlns:cx2="http://schemas.microsoft.com/office/drawing/2015/10/21/chartex" xmlns:cx3="http://schemas.microsoft.com/office/drawing/2016/5/9/chartex" xmlns:cx4="http://schemas.microsoft.com/office/drawing/2016/5/10/chartex" xmlns:cx5="http://schemas.microsoft.com/office/drawing/2016/5/11/chartex" xmlns:cx6="http://schemas.microsoft.com/office/drawing/2016/5/12/chartex" xmlns:cx7="http://schemas.microsoft.com/office/drawing/2016/5/13/chartex" xmlns:cx8="http://schemas.microsoft.com/office/drawing/2016/5/14/chartex" xmlns:mc="http://schemas.openxmlformats.org/markup-compatibility/2006" xmlns:aink="http://schemas.microsoft.com/office/drawing/2016/ink" xmlns:am3d="http://schemas.microsoft.com/office/drawing/2017/model3d" xmlns:o="urn:schemas-microsoft-com:office:office" xmlns:oel="http://schemas.microsoft.com/office/2019/extlst" xmlns:r="http://schemas.openxmlformats.org/officeDocument/2006/relationships" xmlns:m="http://schemas.openxmlformats.org/officeDocument/2006/math" xmlns:v="urn:schemas-microsoft-com:vml" xmlns:wp14="http://schemas.microsoft.com/office/word/2010/wordprocessingDrawing" xmlns:wp="http://schemas.openxmlformats.org/drawingml/2006/wordprocessingDrawing" xmlns:w10="urn:schemas-microsoft-com:office:word" xmlns:w="http://schemas.openxmlformats.org/wordprocessingml/2006/main" xmlns:w14="http://schemas.microsoft.com/office/word/2010/wordml" xmlns:w15="http://schemas.microsoft.com/office/word/2012/wordml" xmlns:w16cex="http://schemas.microsoft.com/office/word/2018/wordml/cex" xmlns:w16cid="http://schemas.microsoft.com/office/word/2016/wordml/cid" xmlns:w16="http://schemas.microsoft.com/office/word/2018/wordml" xmlns:w16sdtdh="http://schemas.microsoft.com/office/word/2020/wordml/sdtdatahash" xmlns:w16se="http://schemas.microsoft.com/office/word/2015/wordml/symex" xmlns:wpg="http://schemas.microsoft.com/office/word/2010/wordprocessingGroup" xmlns:wpi="http://schemas.microsoft.com/office/word/2010/wordprocessingInk" xmlns:wne="http://schemas.microsoft.com/office/word/2006/wordml" xmlns:wps="http://schemas.microsoft.com/office/word/2010/wordprocessingShape" mc:Ignorable="w14 w15 w16se w16cid w16 w16cex w16sdtdh wp14">
+<w:document xmlns:wpc="http://schemas.microsoft.com/office/word/2010/wordprocessingCanvas" xmlns:cx="http://schemas.microsoft.com/office/drawing/2014/chartex" xmlns:cx1="http://schemas.microsoft.com/office/drawing/2015/9/8/chartex" xmlns:cx2="http://schemas.microsoft.com/office/drawing/2015/10/21/chartex" xmlns:cx3="http://schemas.microsoft.com/office/drawing/2016/5/9/chartex" xmlns:cx4="http://schemas.microsoft.com/office/drawing/2016/5/10/chartex" xmlns:cx5="http://schemas.microsoft.com/office/drawing/2016/5/11/chartex" xmlns:cx6="http://schemas.microsoft.com/office/drawing/2016/5/12/chartex" xmlns:cx7="http://schemas.microsoft.com/office/drawing/2016/5/13/chartex" xmlns:cx8="http://schemas.microsoft.com/office/drawing/2016/5/14/chartex" xmlns:mc="http://schemas.openxmlformats.org/markup-compatibility/2006" xmlns:aink="http://schemas.microsoft.com/office/drawing/2016/ink" xmlns:am3d="http://schemas.microsoft.com/office/drawing/2017/model3d" xmlns:o="urn:schemas-microsoft-com:office:office" xmlns:oel="http://schemas.microsoft.com/office/2019/extlst" xmlns:r="http://schemas.openxmlformats.org/officeDocument/2006/relationships" xmlns:m="http://schemas.openxmlformats.org/officeDocument/2006/math" xmlns:v="urn:schemas-microsoft-com:vml" xmlns:wp14="http://schemas.microsoft.com/office/word/2010/wordprocessingDrawing" xmlns:wp="http://schemas.openxmlformats.org/drawingml/2006/wordprocessingDrawing" xmlns:w10="urn:schemas-microsoft-com:office:word" xmlns:w="http://schemas.openxmlformats.org/wordprocessingml/2006/main" xmlns:w14="http://schemas.microsoft.com/office/word/2010/wordml" xmlns:w15="http://schemas.microsoft.com/office/word/2012/wordml" xmlns:w16cex="http://schemas.microsoft.com/office/word/2018/wordml/cex" xmlns:w16cid="http://schemas.microsoft.com/office/word/2016/wordml/cid" xmlns:w16="http://schemas.microsoft.com/office/word/2018/wordml" xmlns:w16du="http://schemas.microsoft.com/office/word/2023/wordml/word16du" xmlns:w16sdtdh="http://schemas.microsoft.com/office/word/2020/wordml/sdtdatahash" xmlns:w16se="http://schemas.microsoft.com/office/word/2015/wordml/symex" xmlns:wpg="http://schemas.microsoft.com/office/word/2010/wordprocessingGroup" xmlns:wpi="http://schemas.microsoft.com/office/word/2010/wordprocessingInk" xmlns:wne="http://schemas.microsoft.com/office/word/2006/wordml" xmlns:wps="http://schemas.microsoft.com/office/word/2010/wordprocessingShape" mc:Ignorable="w14 w15 w16se w16cid w16 w16cex w16sdtdh w16du wp14">
   <w:body>
     <w:sdt>
       <w:sdtPr>
@@ -45,7 +45,7 @@
               <w:kern w:val="2"/>
               <w:sz w:val="24"/>
               <w:szCs w:val="24"/>
-              <w:lang w:val="af-ZA" w:eastAsia="af-ZA"/>
+              <w:lang w:eastAsia="en-ZA"/>
               <w14:ligatures w14:val="standardContextual"/>
             </w:rPr>
           </w:pPr>
@@ -58,7 +58,7 @@
           <w:r>
             <w:fldChar w:fldCharType="separate"/>
           </w:r>
-          <w:hyperlink w:anchor="_Toc161978786" w:history="1">
+          <w:hyperlink w:anchor="_Toc179948812" w:history="1">
             <w:r>
               <w:rPr>
                 <w:rStyle w:val="Hiperskakel"/>
@@ -89,7 +89,7 @@
                 <w:noProof/>
                 <w:webHidden/>
               </w:rPr>
-              <w:instrText xml:space="preserve"> PAGEREF _Toc161978786 \h </w:instrText>
+              <w:instrText xml:space="preserve"> PAGEREF _Toc179948812 \h </w:instrText>
             </w:r>
             <w:r>
               <w:rPr>
@@ -132,11 +132,11 @@
               <w:kern w:val="2"/>
               <w:sz w:val="24"/>
               <w:szCs w:val="24"/>
-              <w:lang w:val="af-ZA" w:eastAsia="af-ZA"/>
+              <w:lang w:eastAsia="en-ZA"/>
               <w14:ligatures w14:val="standardContextual"/>
             </w:rPr>
           </w:pPr>
-          <w:hyperlink w:anchor="_Toc161978787" w:history="1">
+          <w:hyperlink w:anchor="_Toc179948813" w:history="1">
             <w:r>
               <w:rPr>
                 <w:rStyle w:val="Hiperskakel"/>
@@ -145,6 +145,83 @@
                 <w:iCs/>
                 <w:noProof/>
               </w:rPr>
+              <w:t>Reverse posted documents log</w:t>
+            </w:r>
+            <w:r>
+              <w:rPr>
+                <w:noProof/>
+                <w:webHidden/>
+              </w:rPr>
+              <w:tab/>
+            </w:r>
+            <w:r>
+              <w:rPr>
+                <w:noProof/>
+                <w:webHidden/>
+              </w:rPr>
+              <w:fldChar w:fldCharType="begin"/>
+            </w:r>
+            <w:r>
+              <w:rPr>
+                <w:noProof/>
+                <w:webHidden/>
+              </w:rPr>
+              <w:instrText xml:space="preserve"> PAGEREF _Toc179948813 \h </w:instrText>
+            </w:r>
+            <w:r>
+              <w:rPr>
+                <w:noProof/>
+                <w:webHidden/>
+              </w:rPr>
+            </w:r>
+            <w:r>
+              <w:rPr>
+                <w:noProof/>
+                <w:webHidden/>
+              </w:rPr>
+              <w:fldChar w:fldCharType="separate"/>
+            </w:r>
+            <w:r>
+              <w:rPr>
+                <w:noProof/>
+                <w:webHidden/>
+              </w:rPr>
+              <w:t>1</w:t>
+            </w:r>
+            <w:r>
+              <w:rPr>
+                <w:noProof/>
+                <w:webHidden/>
+              </w:rPr>
+              <w:fldChar w:fldCharType="end"/>
+            </w:r>
+          </w:hyperlink>
+        </w:p>
+        <w:p>
+          <w:pPr>
+            <w:pStyle w:val="TOC2"/>
+            <w:tabs>
+              <w:tab w:val="right" w:leader="dot" w:pos="10456"/>
+            </w:tabs>
+            <w:rPr>
+              <w:rFonts w:eastAsiaTheme="minorEastAsia"/>
+              <w:noProof/>
+              <w:kern w:val="2"/>
+              <w:sz w:val="24"/>
+              <w:szCs w:val="24"/>
+              <w:lang w:eastAsia="en-ZA"/>
+              <w14:ligatures w14:val="standardContextual"/>
+            </w:rPr>
+          </w:pPr>
+          <w:hyperlink w:anchor="_Toc179948814" w:history="1">
+            <w:r>
+              <w:rPr>
+                <w:rStyle w:val="Hiperskakel"/>
+                <w:rFonts w:ascii="Segoe UI Black" w:hAnsi="Segoe UI Black"/>
+                <w:i/>
+                <w:iCs/>
+                <w:noProof/>
+              </w:rPr>
               <w:t>Document labels cuts-off</w:t>
             </w:r>
             <w:r>
@@ -166,7 +243,7 @@
                 <w:noProof/>
                 <w:webHidden/>
               </w:rPr>
-              <w:instrText xml:space="preserve"> PAGEREF _Toc161978787 \h </w:instrText>
+              <w:instrText xml:space="preserve"> PAGEREF _Toc179948814 \h </w:instrText>
             </w:r>
             <w:r>
               <w:rPr>
@@ -186,7 +263,7 @@
                 <w:noProof/>
                 <w:webHidden/>
               </w:rPr>
-              <w:t>1</w:t>
+              <w:t>2</w:t>
             </w:r>
             <w:r>
               <w:rPr>
@@ -209,11 +286,11 @@
               <w:kern w:val="2"/>
               <w:sz w:val="24"/>
               <w:szCs w:val="24"/>
-              <w:lang w:val="af-ZA" w:eastAsia="af-ZA"/>
+              <w:lang w:eastAsia="en-ZA"/>
               <w14:ligatures w14:val="standardContextual"/>
             </w:rPr>
           </w:pPr>
-          <w:hyperlink w:anchor="_Toc161978788" w:history="1">
+          <w:hyperlink w:anchor="_Toc179948815" w:history="1">
             <w:r>
               <w:rPr>
                 <w:rStyle w:val="Hiperskakel"/>
@@ -243,7 +320,7 @@
                 <w:noProof/>
                 <w:webHidden/>
               </w:rPr>
-              <w:instrText xml:space="preserve"> PAGEREF _Toc161978788 \h </w:instrText>
+              <w:instrText xml:space="preserve"> PAGEREF _Toc179948815 \h </w:instrText>
             </w:r>
             <w:r>
               <w:rPr>
@@ -263,7 +340,7 @@
                 <w:noProof/>
                 <w:webHidden/>
               </w:rPr>
-              <w:t>1</w:t>
+              <w:t>2</w:t>
             </w:r>
             <w:r>
               <w:rPr>
@@ -286,11 +363,11 @@
               <w:kern w:val="2"/>
               <w:sz w:val="24"/>
               <w:szCs w:val="24"/>
-              <w:lang w:val="af-ZA" w:eastAsia="af-ZA"/>
+              <w:lang w:eastAsia="en-ZA"/>
               <w14:ligatures w14:val="standardContextual"/>
             </w:rPr>
           </w:pPr>
-          <w:hyperlink w:anchor="_Toc161978789" w:history="1">
+          <w:hyperlink w:anchor="_Toc179948816" w:history="1">
             <w:r>
               <w:rPr>
                 <w:rStyle w:val="Hiperskakel"/>
@@ -320,7 +397,7 @@
                 <w:noProof/>
                 <w:webHidden/>
               </w:rPr>
-              <w:instrText xml:space="preserve"> PAGEREF _Toc161978789 \h </w:instrText>
+              <w:instrText xml:space="preserve"> PAGEREF _Toc179948816 \h </w:instrText>
             </w:r>
             <w:r>
               <w:rPr>
@@ -341,6 +418,726 @@
                 <w:webHidden/>
               </w:rPr>
               <w:t>2</w:t>
+            </w:r>
+            <w:r>
+              <w:rPr>
+                <w:noProof/>
+                <w:webHidden/>
+              </w:rPr>
+              <w:fldChar w:fldCharType="end"/>
+            </w:r>
+          </w:hyperlink>
+        </w:p>
+        <w:p>
+          <w:pPr>
+            <w:pStyle w:val="TOC2"/>
+            <w:tabs>
+              <w:tab w:val="right" w:leader="dot" w:pos="10456"/>
+            </w:tabs>
+            <w:rPr>
+              <w:rFonts w:eastAsiaTheme="minorEastAsia"/>
+              <w:noProof/>
+              <w:kern w:val="2"/>
+              <w:sz w:val="24"/>
+              <w:szCs w:val="24"/>
+              <w:lang w:eastAsia="en-ZA"/>
+              <w14:ligatures w14:val="standardContextual"/>
+            </w:rPr>
+          </w:pPr>
+          <w:hyperlink w:anchor="_Toc179948817" w:history="1">
+            <w:r>
+              <w:rPr>
+                <w:rStyle w:val="Hiperskakel"/>
+                <w:rFonts w:ascii="Segoe UI Black" w:hAnsi="Segoe UI Black" w:cs="Segoe UI Black"/>
+                <w:b/>
+                <w:bCs/>
+                <w:i/>
+                <w:iCs/>
+                <w:noProof/>
+                <w:lang w:val="x-none"/>
+              </w:rPr>
+              <w:t>Document grid columns</w:t>
+            </w:r>
+            <w:r>
+              <w:rPr>
+                <w:noProof/>
+                <w:webHidden/>
+              </w:rPr>
+              <w:tab/>
+            </w:r>
+            <w:r>
+              <w:rPr>
+                <w:noProof/>
+                <w:webHidden/>
+              </w:rPr>
+              <w:fldChar w:fldCharType="begin"/>
+            </w:r>
+            <w:r>
+              <w:rPr>
+                <w:noProof/>
+                <w:webHidden/>
+              </w:rPr>
+              <w:instrText xml:space="preserve"> PAGEREF _Toc179948817 \h </w:instrText>
+            </w:r>
+            <w:r>
+              <w:rPr>
+                <w:noProof/>
+                <w:webHidden/>
+              </w:rPr>
+            </w:r>
+            <w:r>
+              <w:rPr>
+                <w:noProof/>
+                <w:webHidden/>
+              </w:rPr>
+              <w:fldChar w:fldCharType="separate"/>
+            </w:r>
+            <w:r>
+              <w:rPr>
+                <w:noProof/>
+                <w:webHidden/>
+              </w:rPr>
+              <w:t>3</w:t>
+            </w:r>
+            <w:r>
+              <w:rPr>
+                <w:noProof/>
+                <w:webHidden/>
+              </w:rPr>
+              <w:fldChar w:fldCharType="end"/>
+            </w:r>
+          </w:hyperlink>
+        </w:p>
+        <w:p>
+          <w:pPr>
+            <w:pStyle w:val="TOC2"/>
+            <w:tabs>
+              <w:tab w:val="right" w:leader="dot" w:pos="10456"/>
+            </w:tabs>
+            <w:rPr>
+              <w:rFonts w:eastAsiaTheme="minorEastAsia"/>
+              <w:noProof/>
+              <w:kern w:val="2"/>
+              <w:sz w:val="24"/>
+              <w:szCs w:val="24"/>
+              <w:lang w:eastAsia="en-ZA"/>
+              <w14:ligatures w14:val="standardContextual"/>
+            </w:rPr>
+          </w:pPr>
+          <w:hyperlink w:anchor="_Toc179948818" w:history="1">
+            <w:r>
+              <w:rPr>
+                <w:rStyle w:val="Hiperskakel"/>
+                <w:rFonts w:ascii="Segoe UI Black" w:hAnsi="Segoe UI Black" w:cs="Segoe UI Black"/>
+                <w:b/>
+                <w:bCs/>
+                <w:i/>
+                <w:iCs/>
+                <w:noProof/>
+                <w:lang w:val="x-none"/>
+              </w:rPr>
+              <w:t>Documents grid - context menus</w:t>
+            </w:r>
+            <w:r>
+              <w:rPr>
+                <w:noProof/>
+                <w:webHidden/>
+              </w:rPr>
+              <w:tab/>
+            </w:r>
+            <w:r>
+              <w:rPr>
+                <w:noProof/>
+                <w:webHidden/>
+              </w:rPr>
+              <w:fldChar w:fldCharType="begin"/>
+            </w:r>
+            <w:r>
+              <w:rPr>
+                <w:noProof/>
+                <w:webHidden/>
+              </w:rPr>
+              <w:instrText xml:space="preserve"> PAGEREF _Toc179948818 \h </w:instrText>
+            </w:r>
+            <w:r>
+              <w:rPr>
+                <w:noProof/>
+                <w:webHidden/>
+              </w:rPr>
+            </w:r>
+            <w:r>
+              <w:rPr>
+                <w:noProof/>
+                <w:webHidden/>
+              </w:rPr>
+              <w:fldChar w:fldCharType="separate"/>
+            </w:r>
+            <w:r>
+              <w:rPr>
+                <w:noProof/>
+                <w:webHidden/>
+              </w:rPr>
+              <w:t>3</w:t>
+            </w:r>
+            <w:r>
+              <w:rPr>
+                <w:noProof/>
+                <w:webHidden/>
+              </w:rPr>
+              <w:fldChar w:fldCharType="end"/>
+            </w:r>
+          </w:hyperlink>
+        </w:p>
+        <w:p>
+          <w:pPr>
+            <w:pStyle w:val="TOC3"/>
+            <w:tabs>
+              <w:tab w:val="right" w:leader="dot" w:pos="10456"/>
+            </w:tabs>
+            <w:rPr>
+              <w:rFonts w:eastAsiaTheme="minorEastAsia"/>
+              <w:noProof/>
+              <w:kern w:val="2"/>
+              <w:sz w:val="24"/>
+              <w:szCs w:val="24"/>
+              <w:lang w:eastAsia="en-ZA"/>
+              <w14:ligatures w14:val="standardContextual"/>
+            </w:rPr>
+          </w:pPr>
+          <w:hyperlink w:anchor="_Toc179948819" w:history="1">
+            <w:r>
+              <w:rPr>
+                <w:rStyle w:val="Hiperskakel"/>
+                <w:rFonts w:ascii="Segoe UI Black" w:hAnsi="Segoe UI Black" w:cs="Segoe UI Black"/>
+                <w:b/>
+                <w:bCs/>
+                <w:i/>
+                <w:iCs/>
+                <w:noProof/>
+                <w:lang w:val="x-none"/>
+              </w:rPr>
+              <w:t>Documents grid - context menu - Invoices</w:t>
+            </w:r>
+            <w:r>
+              <w:rPr>
+                <w:noProof/>
+                <w:webHidden/>
+              </w:rPr>
+              <w:tab/>
+            </w:r>
+            <w:r>
+              <w:rPr>
+                <w:noProof/>
+                <w:webHidden/>
+              </w:rPr>
+              <w:fldChar w:fldCharType="begin"/>
+            </w:r>
+            <w:r>
+              <w:rPr>
+                <w:noProof/>
+                <w:webHidden/>
+              </w:rPr>
+              <w:instrText xml:space="preserve"> PAGEREF _Toc179948819 \h </w:instrText>
+            </w:r>
+            <w:r>
+              <w:rPr>
+                <w:noProof/>
+                <w:webHidden/>
+              </w:rPr>
+            </w:r>
+            <w:r>
+              <w:rPr>
+                <w:noProof/>
+                <w:webHidden/>
+              </w:rPr>
+              <w:fldChar w:fldCharType="separate"/>
+            </w:r>
+            <w:r>
+              <w:rPr>
+                <w:noProof/>
+                <w:webHidden/>
+              </w:rPr>
+              <w:t>3</w:t>
+            </w:r>
+            <w:r>
+              <w:rPr>
+                <w:noProof/>
+                <w:webHidden/>
+              </w:rPr>
+              <w:fldChar w:fldCharType="end"/>
+            </w:r>
+          </w:hyperlink>
+        </w:p>
+        <w:p>
+          <w:pPr>
+            <w:pStyle w:val="TOC3"/>
+            <w:tabs>
+              <w:tab w:val="right" w:leader="dot" w:pos="10456"/>
+            </w:tabs>
+            <w:rPr>
+              <w:rFonts w:eastAsiaTheme="minorEastAsia"/>
+              <w:noProof/>
+              <w:kern w:val="2"/>
+              <w:sz w:val="24"/>
+              <w:szCs w:val="24"/>
+              <w:lang w:eastAsia="en-ZA"/>
+              <w14:ligatures w14:val="standardContextual"/>
+            </w:rPr>
+          </w:pPr>
+          <w:hyperlink w:anchor="_Toc179948820" w:history="1">
+            <w:r>
+              <w:rPr>
+                <w:rStyle w:val="Hiperskakel"/>
+                <w:rFonts w:ascii="Segoe UI Black" w:hAnsi="Segoe UI Black" w:cs="Segoe UI Black"/>
+                <w:b/>
+                <w:bCs/>
+                <w:i/>
+                <w:iCs/>
+                <w:noProof/>
+                <w:lang w:val="x-none"/>
+              </w:rPr>
+              <w:t>Documents grid - context menu - Quotes</w:t>
+            </w:r>
+            <w:r>
+              <w:rPr>
+                <w:noProof/>
+                <w:webHidden/>
+              </w:rPr>
+              <w:tab/>
+            </w:r>
+            <w:r>
+              <w:rPr>
+                <w:noProof/>
+                <w:webHidden/>
+              </w:rPr>
+              <w:fldChar w:fldCharType="begin"/>
+            </w:r>
+            <w:r>
+              <w:rPr>
+                <w:noProof/>
+                <w:webHidden/>
+              </w:rPr>
+              <w:instrText xml:space="preserve"> PAGEREF _Toc179948820 \h </w:instrText>
+            </w:r>
+            <w:r>
+              <w:rPr>
+                <w:noProof/>
+                <w:webHidden/>
+              </w:rPr>
+            </w:r>
+            <w:r>
+              <w:rPr>
+                <w:noProof/>
+                <w:webHidden/>
+              </w:rPr>
+              <w:fldChar w:fldCharType="separate"/>
+            </w:r>
+            <w:r>
+              <w:rPr>
+                <w:noProof/>
+                <w:webHidden/>
+              </w:rPr>
+              <w:t>4</w:t>
+            </w:r>
+            <w:r>
+              <w:rPr>
+                <w:noProof/>
+                <w:webHidden/>
+              </w:rPr>
+              <w:fldChar w:fldCharType="end"/>
+            </w:r>
+          </w:hyperlink>
+        </w:p>
+        <w:p>
+          <w:pPr>
+            <w:pStyle w:val="TOC3"/>
+            <w:tabs>
+              <w:tab w:val="right" w:leader="dot" w:pos="10456"/>
+            </w:tabs>
+            <w:rPr>
+              <w:rFonts w:eastAsiaTheme="minorEastAsia"/>
+              <w:noProof/>
+              <w:kern w:val="2"/>
+              <w:sz w:val="24"/>
+              <w:szCs w:val="24"/>
+              <w:lang w:eastAsia="en-ZA"/>
+              <w14:ligatures w14:val="standardContextual"/>
+            </w:rPr>
+          </w:pPr>
+          <w:hyperlink w:anchor="_Toc179948821" w:history="1">
+            <w:r>
+              <w:rPr>
+                <w:rStyle w:val="Hiperskakel"/>
+                <w:rFonts w:ascii="Segoe UI Black" w:hAnsi="Segoe UI Black" w:cs="Segoe UI Black"/>
+                <w:b/>
+                <w:bCs/>
+                <w:i/>
+                <w:iCs/>
+                <w:noProof/>
+                <w:lang w:val="x-none"/>
+              </w:rPr>
+              <w:t>Documents grid - context menu - Credit notes</w:t>
+            </w:r>
+            <w:r>
+              <w:rPr>
+                <w:noProof/>
+                <w:webHidden/>
+              </w:rPr>
+              <w:tab/>
+            </w:r>
+            <w:r>
+              <w:rPr>
+                <w:noProof/>
+                <w:webHidden/>
+              </w:rPr>
+              <w:fldChar w:fldCharType="begin"/>
+            </w:r>
+            <w:r>
+              <w:rPr>
+                <w:noProof/>
+                <w:webHidden/>
+              </w:rPr>
+              <w:instrText xml:space="preserve"> PAGEREF _Toc179948821 \h </w:instrText>
+            </w:r>
+            <w:r>
+              <w:rPr>
+                <w:noProof/>
+                <w:webHidden/>
+              </w:rPr>
+            </w:r>
+            <w:r>
+              <w:rPr>
+                <w:noProof/>
+                <w:webHidden/>
+              </w:rPr>
+              <w:fldChar w:fldCharType="separate"/>
+            </w:r>
+            <w:r>
+              <w:rPr>
+                <w:noProof/>
+                <w:webHidden/>
+              </w:rPr>
+              <w:t>4</w:t>
+            </w:r>
+            <w:r>
+              <w:rPr>
+                <w:noProof/>
+                <w:webHidden/>
+              </w:rPr>
+              <w:fldChar w:fldCharType="end"/>
+            </w:r>
+          </w:hyperlink>
+        </w:p>
+        <w:p>
+          <w:pPr>
+            <w:pStyle w:val="TOC3"/>
+            <w:tabs>
+              <w:tab w:val="right" w:leader="dot" w:pos="10456"/>
+            </w:tabs>
+            <w:rPr>
+              <w:rFonts w:eastAsiaTheme="minorEastAsia"/>
+              <w:noProof/>
+              <w:kern w:val="2"/>
+              <w:sz w:val="24"/>
+              <w:szCs w:val="24"/>
+              <w:lang w:eastAsia="en-ZA"/>
+              <w14:ligatures w14:val="standardContextual"/>
+            </w:rPr>
+          </w:pPr>
+          <w:hyperlink w:anchor="_Toc179948822" w:history="1">
+            <w:r>
+              <w:rPr>
+                <w:rStyle w:val="Hiperskakel"/>
+                <w:rFonts w:ascii="Segoe UI Black" w:hAnsi="Segoe UI Black" w:cs="Segoe UI Black"/>
+                <w:b/>
+                <w:bCs/>
+                <w:i/>
+                <w:iCs/>
+                <w:noProof/>
+                <w:lang w:val="x-none"/>
+              </w:rPr>
+              <w:t>Documents grid - context menu - Purchases</w:t>
+            </w:r>
+            <w:r>
+              <w:rPr>
+                <w:noProof/>
+                <w:webHidden/>
+              </w:rPr>
+              <w:tab/>
+            </w:r>
+            <w:r>
+              <w:rPr>
+                <w:noProof/>
+                <w:webHidden/>
+              </w:rPr>
+              <w:fldChar w:fldCharType="begin"/>
+            </w:r>
+            <w:r>
+              <w:rPr>
+                <w:noProof/>
+                <w:webHidden/>
+              </w:rPr>
+              <w:instrText xml:space="preserve"> PAGEREF _Toc179948822 \h </w:instrText>
+            </w:r>
+            <w:r>
+              <w:rPr>
+                <w:noProof/>
+                <w:webHidden/>
+              </w:rPr>
+            </w:r>
+            <w:r>
+              <w:rPr>
+                <w:noProof/>
+                <w:webHidden/>
+              </w:rPr>
+              <w:fldChar w:fldCharType="separate"/>
+            </w:r>
+            <w:r>
+              <w:rPr>
+                <w:noProof/>
+                <w:webHidden/>
+              </w:rPr>
+              <w:t>5</w:t>
+            </w:r>
+            <w:r>
+              <w:rPr>
+                <w:noProof/>
+                <w:webHidden/>
+              </w:rPr>
+              <w:fldChar w:fldCharType="end"/>
+            </w:r>
+          </w:hyperlink>
+        </w:p>
+        <w:p>
+          <w:pPr>
+            <w:pStyle w:val="TOC3"/>
+            <w:tabs>
+              <w:tab w:val="right" w:leader="dot" w:pos="10456"/>
+            </w:tabs>
+            <w:rPr>
+              <w:rFonts w:eastAsiaTheme="minorEastAsia"/>
+              <w:noProof/>
+              <w:kern w:val="2"/>
+              <w:sz w:val="24"/>
+              <w:szCs w:val="24"/>
+              <w:lang w:eastAsia="en-ZA"/>
+              <w14:ligatures w14:val="standardContextual"/>
+            </w:rPr>
+          </w:pPr>
+          <w:hyperlink w:anchor="_Toc179948823" w:history="1">
+            <w:r>
+              <w:rPr>
+                <w:rStyle w:val="Hiperskakel"/>
+                <w:rFonts w:ascii="Segoe UI Black" w:hAnsi="Segoe UI Black" w:cs="Segoe UI Black"/>
+                <w:b/>
+                <w:bCs/>
+                <w:i/>
+                <w:iCs/>
+                <w:noProof/>
+                <w:lang w:val="x-none"/>
+              </w:rPr>
+              <w:t>Documents grid - context menu - Orders</w:t>
+            </w:r>
+            <w:r>
+              <w:rPr>
+                <w:noProof/>
+                <w:webHidden/>
+              </w:rPr>
+              <w:tab/>
+            </w:r>
+            <w:r>
+              <w:rPr>
+                <w:noProof/>
+                <w:webHidden/>
+              </w:rPr>
+              <w:fldChar w:fldCharType="begin"/>
+            </w:r>
+            <w:r>
+              <w:rPr>
+                <w:noProof/>
+                <w:webHidden/>
+              </w:rPr>
+              <w:instrText xml:space="preserve"> PAGEREF _Toc179948823 \h </w:instrText>
+            </w:r>
+            <w:r>
+              <w:rPr>
+                <w:noProof/>
+                <w:webHidden/>
+              </w:rPr>
+            </w:r>
+            <w:r>
+              <w:rPr>
+                <w:noProof/>
+                <w:webHidden/>
+              </w:rPr>
+              <w:fldChar w:fldCharType="separate"/>
+            </w:r>
+            <w:r>
+              <w:rPr>
+                <w:noProof/>
+                <w:webHidden/>
+              </w:rPr>
+              <w:t>5</w:t>
+            </w:r>
+            <w:r>
+              <w:rPr>
+                <w:noProof/>
+                <w:webHidden/>
+              </w:rPr>
+              <w:fldChar w:fldCharType="end"/>
+            </w:r>
+          </w:hyperlink>
+        </w:p>
+        <w:p>
+          <w:pPr>
+            <w:pStyle w:val="TOC3"/>
+            <w:tabs>
+              <w:tab w:val="right" w:leader="dot" w:pos="10456"/>
+            </w:tabs>
+            <w:rPr>
+              <w:rFonts w:eastAsiaTheme="minorEastAsia"/>
+              <w:noProof/>
+              <w:kern w:val="2"/>
+              <w:sz w:val="24"/>
+              <w:szCs w:val="24"/>
+              <w:lang w:eastAsia="en-ZA"/>
+              <w14:ligatures w14:val="standardContextual"/>
+            </w:rPr>
+          </w:pPr>
+          <w:hyperlink w:anchor="_Toc179948824" w:history="1">
+            <w:r>
+              <w:rPr>
+                <w:rStyle w:val="Hiperskakel"/>
+                <w:rFonts w:ascii="Segoe UI Black" w:hAnsi="Segoe UI Black" w:cs="Segoe UI Black"/>
+                <w:b/>
+                <w:bCs/>
+                <w:i/>
+                <w:iCs/>
+                <w:noProof/>
+                <w:lang w:val="x-none"/>
+              </w:rPr>
+              <w:t>Documents grid - context menu - Supplier returns</w:t>
+            </w:r>
+            <w:r>
+              <w:rPr>
+                <w:noProof/>
+                <w:webHidden/>
+              </w:rPr>
+              <w:tab/>
+            </w:r>
+            <w:r>
+              <w:rPr>
+                <w:noProof/>
+                <w:webHidden/>
+              </w:rPr>
+              <w:fldChar w:fldCharType="begin"/>
+            </w:r>
+            <w:r>
+              <w:rPr>
+                <w:noProof/>
+                <w:webHidden/>
+              </w:rPr>
+              <w:instrText xml:space="preserve"> PAGEREF _Toc179948824 \h </w:instrText>
+            </w:r>
+            <w:r>
+              <w:rPr>
+                <w:noProof/>
+                <w:webHidden/>
+              </w:rPr>
+            </w:r>
+            <w:r>
+              <w:rPr>
+                <w:noProof/>
+                <w:webHidden/>
+              </w:rPr>
+              <w:fldChar w:fldCharType="separate"/>
+            </w:r>
+            <w:r>
+              <w:rPr>
+                <w:noProof/>
+                <w:webHidden/>
+              </w:rPr>
+              <w:t>6</w:t>
+            </w:r>
+            <w:r>
+              <w:rPr>
+                <w:noProof/>
+                <w:webHidden/>
+              </w:rPr>
+              <w:fldChar w:fldCharType="end"/>
+            </w:r>
+          </w:hyperlink>
+        </w:p>
+        <w:p>
+          <w:pPr>
+            <w:pStyle w:val="TOC2"/>
+            <w:tabs>
+              <w:tab w:val="right" w:leader="dot" w:pos="10456"/>
+            </w:tabs>
+            <w:rPr>
+              <w:rFonts w:eastAsiaTheme="minorEastAsia"/>
+              <w:noProof/>
+              <w:kern w:val="2"/>
+              <w:sz w:val="24"/>
+              <w:szCs w:val="24"/>
+              <w:lang w:eastAsia="en-ZA"/>
+              <w14:ligatures w14:val="standardContextual"/>
+            </w:rPr>
+          </w:pPr>
+          <w:hyperlink w:anchor="_Toc179948825" w:history="1">
+            <w:r>
+              <w:rPr>
+                <w:rStyle w:val="Hiperskakel"/>
+                <w:rFonts w:ascii="Segoe UI Black" w:hAnsi="Segoe UI Black" w:cs="Segoe UI Black"/>
+                <w:b/>
+                <w:bCs/>
+                <w:i/>
+                <w:iCs/>
+                <w:noProof/>
+                <w:lang w:val="x-none"/>
+              </w:rPr>
+              <w:t>Document grid - Graphs</w:t>
+            </w:r>
+            <w:r>
+              <w:rPr>
+                <w:noProof/>
+                <w:webHidden/>
+              </w:rPr>
+              <w:tab/>
+            </w:r>
+            <w:r>
+              <w:rPr>
+                <w:noProof/>
+                <w:webHidden/>
+              </w:rPr>
+              <w:fldChar w:fldCharType="begin"/>
+            </w:r>
+            <w:r>
+              <w:rPr>
+                <w:noProof/>
+                <w:webHidden/>
+              </w:rPr>
+              <w:instrText xml:space="preserve"> PAGEREF _Toc179948825 \h </w:instrText>
+            </w:r>
+            <w:r>
+              <w:rPr>
+                <w:noProof/>
+                <w:webHidden/>
+              </w:rPr>
+            </w:r>
+            <w:r>
+              <w:rPr>
+                <w:noProof/>
+                <w:webHidden/>
+              </w:rPr>
+              <w:fldChar w:fldCharType="separate"/>
+            </w:r>
+            <w:r>
+              <w:rPr>
+                <w:noProof/>
+                <w:webHidden/>
+              </w:rPr>
+              <w:t>6</w:t>
             </w:r>
             <w:r>
               <w:rPr>
@@ -363,17 +1160,21 @@
               <w:kern w:val="2"/>
               <w:sz w:val="24"/>
               <w:szCs w:val="24"/>
-              <w:lang w:val="af-ZA" w:eastAsia="af-ZA"/>
+              <w:lang w:eastAsia="en-ZA"/>
               <w14:ligatures w14:val="standardContextual"/>
             </w:rPr>
           </w:pPr>
-          <w:hyperlink w:anchor="_Toc161978790" w:history="1">
+          <w:hyperlink w:anchor="_Toc179948826" w:history="1">
             <w:r>
               <w:rPr>
                 <w:rStyle w:val="Hiperskakel"/>
-                <w:noProof/>
-              </w:rPr>
-              <w:t>3322 Sleutel nuwe inklusiewe totaal in / Enter new inclusive total</w:t>
+                <w:rFonts w:ascii="Segoe UI Black" w:hAnsi="Segoe UI Black" w:cs="Segoe UI Black"/>
+                <w:b/>
+                <w:bCs/>
+                <w:noProof/>
+                <w:lang w:val="x-none"/>
+              </w:rPr>
+              <w:t>Document entry</w:t>
             </w:r>
             <w:r>
               <w:rPr>
@@ -394,7 +1195,7 @@
                 <w:noProof/>
                 <w:webHidden/>
               </w:rPr>
-              <w:instrText xml:space="preserve"> PAGEREF _Toc161978790 \h </w:instrText>
+              <w:instrText xml:space="preserve"> PAGEREF _Toc179948826 \h </w:instrText>
             </w:r>
             <w:r>
               <w:rPr>
@@ -414,7 +1215,7 @@
                 <w:noProof/>
                 <w:webHidden/>
               </w:rPr>
-              <w:t>2</w:t>
+              <w:t>7</w:t>
             </w:r>
             <w:r>
               <w:rPr>
@@ -437,11 +1238,11 @@
               <w:kern w:val="2"/>
               <w:sz w:val="24"/>
               <w:szCs w:val="24"/>
-              <w:lang w:val="af-ZA" w:eastAsia="af-ZA"/>
+              <w:lang w:eastAsia="en-ZA"/>
               <w14:ligatures w14:val="standardContextual"/>
             </w:rPr>
           </w:pPr>
-          <w:hyperlink w:anchor="_Toc161978791" w:history="1">
+          <w:hyperlink w:anchor="_Toc179948827" w:history="1">
             <w:r>
               <w:rPr>
                 <w:rStyle w:val="Hiperskakel"/>
@@ -453,7 +1254,7 @@
                 <w:noProof/>
                 <w:lang w:val="x-none"/>
               </w:rPr>
-              <w:t>Document grid columns</w:t>
+              <w:t>Form - Header</w:t>
             </w:r>
             <w:r>
               <w:rPr>
@@ -474,7 +1275,7 @@
                 <w:noProof/>
                 <w:webHidden/>
               </w:rPr>
-              <w:instrText xml:space="preserve"> PAGEREF _Toc161978791 \h </w:instrText>
+              <w:instrText xml:space="preserve"> PAGEREF _Toc179948827 \h </w:instrText>
             </w:r>
             <w:r>
               <w:rPr>
@@ -494,7 +1295,7 @@
                 <w:noProof/>
                 <w:webHidden/>
               </w:rPr>
-              <w:t>2</w:t>
+              <w:t>7</w:t>
             </w:r>
             <w:r>
               <w:rPr>
@@ -517,11 +1318,11 @@
               <w:kern w:val="2"/>
               <w:sz w:val="24"/>
               <w:szCs w:val="24"/>
-              <w:lang w:val="af-ZA" w:eastAsia="af-ZA"/>
+              <w:lang w:eastAsia="en-ZA"/>
               <w14:ligatures w14:val="standardContextual"/>
             </w:rPr>
           </w:pPr>
-          <w:hyperlink w:anchor="_Toc161978792" w:history="1">
+          <w:hyperlink w:anchor="_Toc179948828" w:history="1">
             <w:r>
               <w:rPr>
                 <w:rStyle w:val="Hiperskakel"/>
@@ -533,7 +1334,7 @@
                 <w:noProof/>
                 <w:lang w:val="x-none"/>
               </w:rPr>
-              <w:t>Documents grid - context menus</w:t>
+              <w:t>Document lines - Context menu</w:t>
             </w:r>
             <w:r>
               <w:rPr>
@@ -554,7 +1355,7 @@
                 <w:noProof/>
                 <w:webHidden/>
               </w:rPr>
-              <w:instrText xml:space="preserve"> PAGEREF _Toc161978792 \h </w:instrText>
+              <w:instrText xml:space="preserve"> PAGEREF _Toc179948828 \h </w:instrText>
             </w:r>
             <w:r>
               <w:rPr>
@@ -574,487 +1375,7 @@
                 <w:noProof/>
                 <w:webHidden/>
               </w:rPr>
-              <w:t>3</w:t>
-            </w:r>
-            <w:r>
-              <w:rPr>
-                <w:noProof/>
-                <w:webHidden/>
-              </w:rPr>
-              <w:fldChar w:fldCharType="end"/>
-            </w:r>
-          </w:hyperlink>
-        </w:p>
-        <w:p>
-          <w:pPr>
-            <w:pStyle w:val="TOC3"/>
-            <w:tabs>
-              <w:tab w:val="right" w:leader="dot" w:pos="10456"/>
-            </w:tabs>
-            <w:rPr>
-              <w:rFonts w:eastAsiaTheme="minorEastAsia"/>
-              <w:noProof/>
-              <w:kern w:val="2"/>
-              <w:sz w:val="24"/>
-              <w:szCs w:val="24"/>
-              <w:lang w:val="af-ZA" w:eastAsia="af-ZA"/>
-              <w14:ligatures w14:val="standardContextual"/>
-            </w:rPr>
-          </w:pPr>
-          <w:hyperlink w:anchor="_Toc161978793" w:history="1">
-            <w:r>
-              <w:rPr>
-                <w:rStyle w:val="Hiperskakel"/>
-                <w:rFonts w:ascii="Segoe UI Black" w:hAnsi="Segoe UI Black" w:cs="Segoe UI Black"/>
-                <w:b/>
-                <w:bCs/>
-                <w:i/>
-                <w:iCs/>
-                <w:noProof/>
-                <w:lang w:val="x-none"/>
-              </w:rPr>
-              <w:t>Documents grid - context menu - Invoices</w:t>
-            </w:r>
-            <w:r>
-              <w:rPr>
-                <w:noProof/>
-                <w:webHidden/>
-              </w:rPr>
-              <w:tab/>
-            </w:r>
-            <w:r>
-              <w:rPr>
-                <w:noProof/>
-                <w:webHidden/>
-              </w:rPr>
-              <w:fldChar w:fldCharType="begin"/>
-            </w:r>
-            <w:r>
-              <w:rPr>
-                <w:noProof/>
-                <w:webHidden/>
-              </w:rPr>
-              <w:instrText xml:space="preserve"> PAGEREF _Toc161978793 \h </w:instrText>
-            </w:r>
-            <w:r>
-              <w:rPr>
-                <w:noProof/>
-                <w:webHidden/>
-              </w:rPr>
-            </w:r>
-            <w:r>
-              <w:rPr>
-                <w:noProof/>
-                <w:webHidden/>
-              </w:rPr>
-              <w:fldChar w:fldCharType="separate"/>
-            </w:r>
-            <w:r>
-              <w:rPr>
-                <w:noProof/>
-                <w:webHidden/>
-              </w:rPr>
-              <w:t>3</w:t>
-            </w:r>
-            <w:r>
-              <w:rPr>
-                <w:noProof/>
-                <w:webHidden/>
-              </w:rPr>
-              <w:fldChar w:fldCharType="end"/>
-            </w:r>
-          </w:hyperlink>
-        </w:p>
-        <w:p>
-          <w:pPr>
-            <w:pStyle w:val="TOC3"/>
-            <w:tabs>
-              <w:tab w:val="right" w:leader="dot" w:pos="10456"/>
-            </w:tabs>
-            <w:rPr>
-              <w:rFonts w:eastAsiaTheme="minorEastAsia"/>
-              <w:noProof/>
-              <w:kern w:val="2"/>
-              <w:sz w:val="24"/>
-              <w:szCs w:val="24"/>
-              <w:lang w:val="af-ZA" w:eastAsia="af-ZA"/>
-              <w14:ligatures w14:val="standardContextual"/>
-            </w:rPr>
-          </w:pPr>
-          <w:hyperlink w:anchor="_Toc161978794" w:history="1">
-            <w:r>
-              <w:rPr>
-                <w:rStyle w:val="Hiperskakel"/>
-                <w:rFonts w:ascii="Segoe UI Black" w:hAnsi="Segoe UI Black" w:cs="Segoe UI Black"/>
-                <w:b/>
-                <w:bCs/>
-                <w:i/>
-                <w:iCs/>
-                <w:noProof/>
-                <w:lang w:val="x-none"/>
-              </w:rPr>
-              <w:t>Documents grid - context menu - Quotes</w:t>
-            </w:r>
-            <w:r>
-              <w:rPr>
-                <w:noProof/>
-                <w:webHidden/>
-              </w:rPr>
-              <w:tab/>
-            </w:r>
-            <w:r>
-              <w:rPr>
-                <w:noProof/>
-                <w:webHidden/>
-              </w:rPr>
-              <w:fldChar w:fldCharType="begin"/>
-            </w:r>
-            <w:r>
-              <w:rPr>
-                <w:noProof/>
-                <w:webHidden/>
-              </w:rPr>
-              <w:instrText xml:space="preserve"> PAGEREF _Toc161978794 \h </w:instrText>
-            </w:r>
-            <w:r>
-              <w:rPr>
-                <w:noProof/>
-                <w:webHidden/>
-              </w:rPr>
-            </w:r>
-            <w:r>
-              <w:rPr>
-                <w:noProof/>
-                <w:webHidden/>
-              </w:rPr>
-              <w:fldChar w:fldCharType="separate"/>
-            </w:r>
-            <w:r>
-              <w:rPr>
-                <w:noProof/>
-                <w:webHidden/>
-              </w:rPr>
-              <w:t>3</w:t>
-            </w:r>
-            <w:r>
-              <w:rPr>
-                <w:noProof/>
-                <w:webHidden/>
-              </w:rPr>
-              <w:fldChar w:fldCharType="end"/>
-            </w:r>
-          </w:hyperlink>
-        </w:p>
-        <w:p>
-          <w:pPr>
-            <w:pStyle w:val="TOC3"/>
-            <w:tabs>
-              <w:tab w:val="right" w:leader="dot" w:pos="10456"/>
-            </w:tabs>
-            <w:rPr>
-              <w:rFonts w:eastAsiaTheme="minorEastAsia"/>
-              <w:noProof/>
-              <w:kern w:val="2"/>
-              <w:sz w:val="24"/>
-              <w:szCs w:val="24"/>
-              <w:lang w:val="af-ZA" w:eastAsia="af-ZA"/>
-              <w14:ligatures w14:val="standardContextual"/>
-            </w:rPr>
-          </w:pPr>
-          <w:hyperlink w:anchor="_Toc161978795" w:history="1">
-            <w:r>
-              <w:rPr>
-                <w:rStyle w:val="Hiperskakel"/>
-                <w:rFonts w:ascii="Segoe UI Black" w:hAnsi="Segoe UI Black" w:cs="Segoe UI Black"/>
-                <w:b/>
-                <w:bCs/>
-                <w:i/>
-                <w:iCs/>
-                <w:noProof/>
-                <w:lang w:val="x-none"/>
-              </w:rPr>
-              <w:t>Documents grid - context menu - Credit notes</w:t>
-            </w:r>
-            <w:r>
-              <w:rPr>
-                <w:noProof/>
-                <w:webHidden/>
-              </w:rPr>
-              <w:tab/>
-            </w:r>
-            <w:r>
-              <w:rPr>
-                <w:noProof/>
-                <w:webHidden/>
-              </w:rPr>
-              <w:fldChar w:fldCharType="begin"/>
-            </w:r>
-            <w:r>
-              <w:rPr>
-                <w:noProof/>
-                <w:webHidden/>
-              </w:rPr>
-              <w:instrText xml:space="preserve"> PAGEREF _Toc161978795 \h </w:instrText>
-            </w:r>
-            <w:r>
-              <w:rPr>
-                <w:noProof/>
-                <w:webHidden/>
-              </w:rPr>
-            </w:r>
-            <w:r>
-              <w:rPr>
-                <w:noProof/>
-                <w:webHidden/>
-              </w:rPr>
-              <w:fldChar w:fldCharType="separate"/>
-            </w:r>
-            <w:r>
-              <w:rPr>
-                <w:noProof/>
-                <w:webHidden/>
-              </w:rPr>
-              <w:t>4</w:t>
-            </w:r>
-            <w:r>
-              <w:rPr>
-                <w:noProof/>
-                <w:webHidden/>
-              </w:rPr>
-              <w:fldChar w:fldCharType="end"/>
-            </w:r>
-          </w:hyperlink>
-        </w:p>
-        <w:p>
-          <w:pPr>
-            <w:pStyle w:val="TOC3"/>
-            <w:tabs>
-              <w:tab w:val="right" w:leader="dot" w:pos="10456"/>
-            </w:tabs>
-            <w:rPr>
-              <w:rFonts w:eastAsiaTheme="minorEastAsia"/>
-              <w:noProof/>
-              <w:kern w:val="2"/>
-              <w:sz w:val="24"/>
-              <w:szCs w:val="24"/>
-              <w:lang w:val="af-ZA" w:eastAsia="af-ZA"/>
-              <w14:ligatures w14:val="standardContextual"/>
-            </w:rPr>
-          </w:pPr>
-          <w:hyperlink w:anchor="_Toc161978796" w:history="1">
-            <w:r>
-              <w:rPr>
-                <w:rStyle w:val="Hiperskakel"/>
-                <w:rFonts w:ascii="Segoe UI Black" w:hAnsi="Segoe UI Black" w:cs="Segoe UI Black"/>
-                <w:b/>
-                <w:bCs/>
-                <w:i/>
-                <w:iCs/>
-                <w:noProof/>
-                <w:lang w:val="x-none"/>
-              </w:rPr>
-              <w:t>Documents grid - context menu - Purchases</w:t>
-            </w:r>
-            <w:r>
-              <w:rPr>
-                <w:noProof/>
-                <w:webHidden/>
-              </w:rPr>
-              <w:tab/>
-            </w:r>
-            <w:r>
-              <w:rPr>
-                <w:noProof/>
-                <w:webHidden/>
-              </w:rPr>
-              <w:fldChar w:fldCharType="begin"/>
-            </w:r>
-            <w:r>
-              <w:rPr>
-                <w:noProof/>
-                <w:webHidden/>
-              </w:rPr>
-              <w:instrText xml:space="preserve"> PAGEREF _Toc161978796 \h </w:instrText>
-            </w:r>
-            <w:r>
-              <w:rPr>
-                <w:noProof/>
-                <w:webHidden/>
-              </w:rPr>
-            </w:r>
-            <w:r>
-              <w:rPr>
-                <w:noProof/>
-                <w:webHidden/>
-              </w:rPr>
-              <w:fldChar w:fldCharType="separate"/>
-            </w:r>
-            <w:r>
-              <w:rPr>
-                <w:noProof/>
-                <w:webHidden/>
-              </w:rPr>
-              <w:t>4</w:t>
-            </w:r>
-            <w:r>
-              <w:rPr>
-                <w:noProof/>
-                <w:webHidden/>
-              </w:rPr>
-              <w:fldChar w:fldCharType="end"/>
-            </w:r>
-          </w:hyperlink>
-        </w:p>
-        <w:p>
-          <w:pPr>
-            <w:pStyle w:val="TOC3"/>
-            <w:tabs>
-              <w:tab w:val="right" w:leader="dot" w:pos="10456"/>
-            </w:tabs>
-            <w:rPr>
-              <w:rFonts w:eastAsiaTheme="minorEastAsia"/>
-              <w:noProof/>
-              <w:kern w:val="2"/>
-              <w:sz w:val="24"/>
-              <w:szCs w:val="24"/>
-              <w:lang w:val="af-ZA" w:eastAsia="af-ZA"/>
-              <w14:ligatures w14:val="standardContextual"/>
-            </w:rPr>
-          </w:pPr>
-          <w:hyperlink w:anchor="_Toc161978797" w:history="1">
-            <w:r>
-              <w:rPr>
-                <w:rStyle w:val="Hiperskakel"/>
-                <w:rFonts w:ascii="Segoe UI Black" w:hAnsi="Segoe UI Black" w:cs="Segoe UI Black"/>
-                <w:b/>
-                <w:bCs/>
-                <w:i/>
-                <w:iCs/>
-                <w:noProof/>
-                <w:lang w:val="x-none"/>
-              </w:rPr>
-              <w:t>Documents grid - context menu - Orders</w:t>
-            </w:r>
-            <w:r>
-              <w:rPr>
-                <w:noProof/>
-                <w:webHidden/>
-              </w:rPr>
-              <w:tab/>
-            </w:r>
-            <w:r>
-              <w:rPr>
-                <w:noProof/>
-                <w:webHidden/>
-              </w:rPr>
-              <w:fldChar w:fldCharType="begin"/>
-            </w:r>
-            <w:r>
-              <w:rPr>
-                <w:noProof/>
-                <w:webHidden/>
-              </w:rPr>
-              <w:instrText xml:space="preserve"> PAGEREF _Toc161978797 \h </w:instrText>
-            </w:r>
-            <w:r>
-              <w:rPr>
-                <w:noProof/>
-                <w:webHidden/>
-              </w:rPr>
-            </w:r>
-            <w:r>
-              <w:rPr>
-                <w:noProof/>
-                <w:webHidden/>
-              </w:rPr>
-              <w:fldChar w:fldCharType="separate"/>
-            </w:r>
-            <w:r>
-              <w:rPr>
-                <w:noProof/>
-                <w:webHidden/>
-              </w:rPr>
-              <w:t>5</w:t>
-            </w:r>
-            <w:r>
-              <w:rPr>
-                <w:noProof/>
-                <w:webHidden/>
-              </w:rPr>
-              <w:fldChar w:fldCharType="end"/>
-            </w:r>
-          </w:hyperlink>
-        </w:p>
-        <w:p>
-          <w:pPr>
-            <w:pStyle w:val="TOC3"/>
-            <w:tabs>
-              <w:tab w:val="right" w:leader="dot" w:pos="10456"/>
-            </w:tabs>
-            <w:rPr>
-              <w:rFonts w:eastAsiaTheme="minorEastAsia"/>
-              <w:noProof/>
-              <w:kern w:val="2"/>
-              <w:sz w:val="24"/>
-              <w:szCs w:val="24"/>
-              <w:lang w:val="af-ZA" w:eastAsia="af-ZA"/>
-              <w14:ligatures w14:val="standardContextual"/>
-            </w:rPr>
-          </w:pPr>
-          <w:hyperlink w:anchor="_Toc161978798" w:history="1">
-            <w:r>
-              <w:rPr>
-                <w:rStyle w:val="Hiperskakel"/>
-                <w:rFonts w:ascii="Segoe UI Black" w:hAnsi="Segoe UI Black" w:cs="Segoe UI Black"/>
-                <w:b/>
-                <w:bCs/>
-                <w:i/>
-                <w:iCs/>
-                <w:noProof/>
-                <w:lang w:val="x-none"/>
-              </w:rPr>
-              <w:t>Documents grid - context menu - Supplier returns</w:t>
-            </w:r>
-            <w:r>
-              <w:rPr>
-                <w:noProof/>
-                <w:webHidden/>
-              </w:rPr>
-              <w:tab/>
-            </w:r>
-            <w:r>
-              <w:rPr>
-                <w:noProof/>
-                <w:webHidden/>
-              </w:rPr>
-              <w:fldChar w:fldCharType="begin"/>
-            </w:r>
-            <w:r>
-              <w:rPr>
-                <w:noProof/>
-                <w:webHidden/>
-              </w:rPr>
-              <w:instrText xml:space="preserve"> PAGEREF _Toc161978798 \h </w:instrText>
-            </w:r>
-            <w:r>
-              <w:rPr>
-                <w:noProof/>
-                <w:webHidden/>
-              </w:rPr>
-            </w:r>
-            <w:r>
-              <w:rPr>
-                <w:noProof/>
-                <w:webHidden/>
-              </w:rPr>
-              <w:fldChar w:fldCharType="separate"/>
-            </w:r>
-            <w:r>
-              <w:rPr>
-                <w:noProof/>
-                <w:webHidden/>
-              </w:rPr>
-              <w:t>5</w:t>
+              <w:t>7</w:t>
             </w:r>
             <w:r>
               <w:rPr>
@@ -1077,11 +1398,11 @@
               <w:kern w:val="2"/>
               <w:sz w:val="24"/>
               <w:szCs w:val="24"/>
-              <w:lang w:val="af-ZA" w:eastAsia="af-ZA"/>
+              <w:lang w:eastAsia="en-ZA"/>
               <w14:ligatures w14:val="standardContextual"/>
             </w:rPr>
           </w:pPr>
-          <w:hyperlink w:anchor="_Toc161978799" w:history="1">
+          <w:hyperlink w:anchor="_Toc179948829" w:history="1">
             <w:r>
               <w:rPr>
                 <w:rStyle w:val="Hiperskakel"/>
@@ -1093,7 +1414,7 @@
                 <w:noProof/>
                 <w:lang w:val="x-none"/>
               </w:rPr>
-              <w:t>Document grid - Graphs</w:t>
+              <w:t>Document - Footer  - Context menu</w:t>
             </w:r>
             <w:r>
               <w:rPr>
@@ -1114,7 +1435,7 @@
                 <w:noProof/>
                 <w:webHidden/>
               </w:rPr>
-              <w:instrText xml:space="preserve"> PAGEREF _Toc161978799 \h </w:instrText>
+              <w:instrText xml:space="preserve"> PAGEREF _Toc179948829 \h </w:instrText>
             </w:r>
             <w:r>
               <w:rPr>
@@ -1134,7 +1455,87 @@
                 <w:noProof/>
                 <w:webHidden/>
               </w:rPr>
-              <w:t>6</w:t>
+              <w:t>7</w:t>
+            </w:r>
+            <w:r>
+              <w:rPr>
+                <w:noProof/>
+                <w:webHidden/>
+              </w:rPr>
+              <w:fldChar w:fldCharType="end"/>
+            </w:r>
+          </w:hyperlink>
+        </w:p>
+        <w:p>
+          <w:pPr>
+            <w:pStyle w:val="TOC2"/>
+            <w:tabs>
+              <w:tab w:val="right" w:leader="dot" w:pos="10456"/>
+            </w:tabs>
+            <w:rPr>
+              <w:rFonts w:eastAsiaTheme="minorEastAsia"/>
+              <w:noProof/>
+              <w:kern w:val="2"/>
+              <w:sz w:val="24"/>
+              <w:szCs w:val="24"/>
+              <w:lang w:eastAsia="en-ZA"/>
+              <w14:ligatures w14:val="standardContextual"/>
+            </w:rPr>
+          </w:pPr>
+          <w:hyperlink w:anchor="_Toc179948830" w:history="1">
+            <w:r>
+              <w:rPr>
+                <w:rStyle w:val="Hiperskakel"/>
+                <w:rFonts w:ascii="Segoe UI Black" w:hAnsi="Segoe UI Black" w:cs="Segoe UI Black"/>
+                <w:b/>
+                <w:bCs/>
+                <w:i/>
+                <w:iCs/>
+                <w:noProof/>
+                <w:lang w:val="x-none"/>
+              </w:rPr>
+              <w:t>Documents - Contra account: Standard</w:t>
+            </w:r>
+            <w:r>
+              <w:rPr>
+                <w:noProof/>
+                <w:webHidden/>
+              </w:rPr>
+              <w:tab/>
+            </w:r>
+            <w:r>
+              <w:rPr>
+                <w:noProof/>
+                <w:webHidden/>
+              </w:rPr>
+              <w:fldChar w:fldCharType="begin"/>
+            </w:r>
+            <w:r>
+              <w:rPr>
+                <w:noProof/>
+                <w:webHidden/>
+              </w:rPr>
+              <w:instrText xml:space="preserve"> PAGEREF _Toc179948830 \h </w:instrText>
+            </w:r>
+            <w:r>
+              <w:rPr>
+                <w:noProof/>
+                <w:webHidden/>
+              </w:rPr>
+            </w:r>
+            <w:r>
+              <w:rPr>
+                <w:noProof/>
+                <w:webHidden/>
+              </w:rPr>
+              <w:fldChar w:fldCharType="separate"/>
+            </w:r>
+            <w:r>
+              <w:rPr>
+                <w:noProof/>
+                <w:webHidden/>
+              </w:rPr>
+              <w:t>8</w:t>
             </w:r>
             <w:r>
               <w:rPr>
@@ -1157,11 +1558,11 @@
               <w:kern w:val="2"/>
               <w:sz w:val="24"/>
               <w:szCs w:val="24"/>
-              <w:lang w:val="af-ZA" w:eastAsia="af-ZA"/>
+              <w:lang w:eastAsia="en-ZA"/>
               <w14:ligatures w14:val="standardContextual"/>
             </w:rPr>
           </w:pPr>
-          <w:hyperlink w:anchor="_Toc161978800" w:history="1">
+          <w:hyperlink w:anchor="_Toc179948831" w:history="1">
             <w:r>
               <w:rPr>
                 <w:rStyle w:val="Hiperskakel"/>
@@ -1171,7 +1572,7 @@
                 <w:noProof/>
                 <w:lang w:val="x-none"/>
               </w:rPr>
-              <w:t>Document entry</w:t>
+              <w:t>Input → Confirm Shift+F3</w:t>
             </w:r>
             <w:r>
               <w:rPr>
@@ -1192,7 +1593,7 @@
                 <w:noProof/>
                 <w:webHidden/>
               </w:rPr>
-              <w:instrText xml:space="preserve"> PAGEREF _Toc161978800 \h </w:instrText>
+              <w:instrText xml:space="preserve"> PAGEREF _Toc179948831 \h </w:instrText>
             </w:r>
             <w:r>
               <w:rPr>
@@ -1212,327 +1613,7 @@
                 <w:noProof/>
                 <w:webHidden/>
               </w:rPr>
-              <w:t>7</w:t>
-            </w:r>
-            <w:r>
-              <w:rPr>
-                <w:noProof/>
-                <w:webHidden/>
-              </w:rPr>
-              <w:fldChar w:fldCharType="end"/>
-            </w:r>
-          </w:hyperlink>
-        </w:p>
-        <w:p>
-          <w:pPr>
-            <w:pStyle w:val="TOC2"/>
-            <w:tabs>
-              <w:tab w:val="right" w:leader="dot" w:pos="10456"/>
-            </w:tabs>
-            <w:rPr>
-              <w:rFonts w:eastAsiaTheme="minorEastAsia"/>
-              <w:noProof/>
-              <w:kern w:val="2"/>
-              <w:sz w:val="24"/>
-              <w:szCs w:val="24"/>
-              <w:lang w:val="af-ZA" w:eastAsia="af-ZA"/>
-              <w14:ligatures w14:val="standardContextual"/>
-            </w:rPr>
-          </w:pPr>
-          <w:hyperlink w:anchor="_Toc161978801" w:history="1">
-            <w:r>
-              <w:rPr>
-                <w:rStyle w:val="Hiperskakel"/>
-                <w:rFonts w:ascii="Segoe UI Black" w:hAnsi="Segoe UI Black" w:cs="Segoe UI Black"/>
-                <w:b/>
-                <w:bCs/>
-                <w:i/>
-                <w:iCs/>
-                <w:noProof/>
-                <w:lang w:val="x-none"/>
-              </w:rPr>
-              <w:t>Form - Header</w:t>
-            </w:r>
-            <w:r>
-              <w:rPr>
-                <w:noProof/>
-                <w:webHidden/>
-              </w:rPr>
-              <w:tab/>
-            </w:r>
-            <w:r>
-              <w:rPr>
-                <w:noProof/>
-                <w:webHidden/>
-              </w:rPr>
-              <w:fldChar w:fldCharType="begin"/>
-            </w:r>
-            <w:r>
-              <w:rPr>
-                <w:noProof/>
-                <w:webHidden/>
-              </w:rPr>
-              <w:instrText xml:space="preserve"> PAGEREF _Toc161978801 \h </w:instrText>
-            </w:r>
-            <w:r>
-              <w:rPr>
-                <w:noProof/>
-                <w:webHidden/>
-              </w:rPr>
-            </w:r>
-            <w:r>
-              <w:rPr>
-                <w:noProof/>
-                <w:webHidden/>
-              </w:rPr>
-              <w:fldChar w:fldCharType="separate"/>
-            </w:r>
-            <w:r>
-              <w:rPr>
-                <w:noProof/>
-                <w:webHidden/>
-              </w:rPr>
-              <w:t>7</w:t>
-            </w:r>
-            <w:r>
-              <w:rPr>
-                <w:noProof/>
-                <w:webHidden/>
-              </w:rPr>
-              <w:fldChar w:fldCharType="end"/>
-            </w:r>
-          </w:hyperlink>
-        </w:p>
-        <w:p>
-          <w:pPr>
-            <w:pStyle w:val="TOC2"/>
-            <w:tabs>
-              <w:tab w:val="right" w:leader="dot" w:pos="10456"/>
-            </w:tabs>
-            <w:rPr>
-              <w:rFonts w:eastAsiaTheme="minorEastAsia"/>
-              <w:noProof/>
-              <w:kern w:val="2"/>
-              <w:sz w:val="24"/>
-              <w:szCs w:val="24"/>
-              <w:lang w:val="af-ZA" w:eastAsia="af-ZA"/>
-              <w14:ligatures w14:val="standardContextual"/>
-            </w:rPr>
-          </w:pPr>
-          <w:hyperlink w:anchor="_Toc161978802" w:history="1">
-            <w:r>
-              <w:rPr>
-                <w:rStyle w:val="Hiperskakel"/>
-                <w:rFonts w:ascii="Segoe UI Black" w:hAnsi="Segoe UI Black" w:cs="Segoe UI Black"/>
-                <w:b/>
-                <w:bCs/>
-                <w:i/>
-                <w:iCs/>
-                <w:noProof/>
-                <w:lang w:val="x-none"/>
-              </w:rPr>
-              <w:t>Document lines - Context menu</w:t>
-            </w:r>
-            <w:r>
-              <w:rPr>
-                <w:noProof/>
-                <w:webHidden/>
-              </w:rPr>
-              <w:tab/>
-            </w:r>
-            <w:r>
-              <w:rPr>
-                <w:noProof/>
-                <w:webHidden/>
-              </w:rPr>
-              <w:fldChar w:fldCharType="begin"/>
-            </w:r>
-            <w:r>
-              <w:rPr>
-                <w:noProof/>
-                <w:webHidden/>
-              </w:rPr>
-              <w:instrText xml:space="preserve"> PAGEREF _Toc161978802 \h </w:instrText>
-            </w:r>
-            <w:r>
-              <w:rPr>
-                <w:noProof/>
-                <w:webHidden/>
-              </w:rPr>
-            </w:r>
-            <w:r>
-              <w:rPr>
-                <w:noProof/>
-                <w:webHidden/>
-              </w:rPr>
-              <w:fldChar w:fldCharType="separate"/>
-            </w:r>
-            <w:r>
-              <w:rPr>
-                <w:noProof/>
-                <w:webHidden/>
-              </w:rPr>
-              <w:t>7</w:t>
-            </w:r>
-            <w:r>
-              <w:rPr>
-                <w:noProof/>
-                <w:webHidden/>
-              </w:rPr>
-              <w:fldChar w:fldCharType="end"/>
-            </w:r>
-          </w:hyperlink>
-        </w:p>
-        <w:p>
-          <w:pPr>
-            <w:pStyle w:val="TOC2"/>
-            <w:tabs>
-              <w:tab w:val="right" w:leader="dot" w:pos="10456"/>
-            </w:tabs>
-            <w:rPr>
-              <w:rFonts w:eastAsiaTheme="minorEastAsia"/>
-              <w:noProof/>
-              <w:kern w:val="2"/>
-              <w:sz w:val="24"/>
-              <w:szCs w:val="24"/>
-              <w:lang w:val="af-ZA" w:eastAsia="af-ZA"/>
-              <w14:ligatures w14:val="standardContextual"/>
-            </w:rPr>
-          </w:pPr>
-          <w:hyperlink w:anchor="_Toc161978803" w:history="1">
-            <w:r>
-              <w:rPr>
-                <w:rStyle w:val="Hiperskakel"/>
-                <w:rFonts w:ascii="Segoe UI Black" w:hAnsi="Segoe UI Black" w:cs="Segoe UI Black"/>
-                <w:b/>
-                <w:bCs/>
-                <w:i/>
-                <w:iCs/>
-                <w:noProof/>
-                <w:lang w:val="x-none"/>
-              </w:rPr>
-              <w:t>Document - Footer  - Context menu</w:t>
-            </w:r>
-            <w:r>
-              <w:rPr>
-                <w:noProof/>
-                <w:webHidden/>
-              </w:rPr>
-              <w:tab/>
-            </w:r>
-            <w:r>
-              <w:rPr>
-                <w:noProof/>
-                <w:webHidden/>
-              </w:rPr>
-              <w:fldChar w:fldCharType="begin"/>
-            </w:r>
-            <w:r>
-              <w:rPr>
-                <w:noProof/>
-                <w:webHidden/>
-              </w:rPr>
-              <w:instrText xml:space="preserve"> PAGEREF _Toc161978803 \h </w:instrText>
-            </w:r>
-            <w:r>
-              <w:rPr>
-                <w:noProof/>
-                <w:webHidden/>
-              </w:rPr>
-            </w:r>
-            <w:r>
-              <w:rPr>
-                <w:noProof/>
-                <w:webHidden/>
-              </w:rPr>
-              <w:fldChar w:fldCharType="separate"/>
-            </w:r>
-            <w:r>
-              <w:rPr>
-                <w:noProof/>
-                <w:webHidden/>
-              </w:rPr>
-              <w:t>7</w:t>
-            </w:r>
-            <w:r>
-              <w:rPr>
-                <w:noProof/>
-                <w:webHidden/>
-              </w:rPr>
-              <w:fldChar w:fldCharType="end"/>
-            </w:r>
-          </w:hyperlink>
-        </w:p>
-        <w:p>
-          <w:pPr>
-            <w:pStyle w:val="TOC2"/>
-            <w:tabs>
-              <w:tab w:val="right" w:leader="dot" w:pos="10456"/>
-            </w:tabs>
-            <w:rPr>
-              <w:rFonts w:eastAsiaTheme="minorEastAsia"/>
-              <w:noProof/>
-              <w:kern w:val="2"/>
-              <w:sz w:val="24"/>
-              <w:szCs w:val="24"/>
-              <w:lang w:val="af-ZA" w:eastAsia="af-ZA"/>
-              <w14:ligatures w14:val="standardContextual"/>
-            </w:rPr>
-          </w:pPr>
-          <w:hyperlink w:anchor="_Toc161978804" w:history="1">
-            <w:r>
-              <w:rPr>
-                <w:rStyle w:val="Hiperskakel"/>
-                <w:rFonts w:ascii="Segoe UI Black" w:hAnsi="Segoe UI Black" w:cs="Segoe UI Black"/>
-                <w:b/>
-                <w:bCs/>
-                <w:i/>
-                <w:iCs/>
-                <w:noProof/>
-                <w:lang w:val="x-none"/>
-              </w:rPr>
-              <w:t>Documents - Contra account: Standard</w:t>
-            </w:r>
-            <w:r>
-              <w:rPr>
-                <w:noProof/>
-                <w:webHidden/>
-              </w:rPr>
-              <w:tab/>
-            </w:r>
-            <w:r>
-              <w:rPr>
-                <w:noProof/>
-                <w:webHidden/>
-              </w:rPr>
-              <w:fldChar w:fldCharType="begin"/>
-            </w:r>
-            <w:r>
-              <w:rPr>
-                <w:noProof/>
-                <w:webHidden/>
-              </w:rPr>
-              <w:instrText xml:space="preserve"> PAGEREF _Toc161978804 \h </w:instrText>
-            </w:r>
-            <w:r>
-              <w:rPr>
-                <w:noProof/>
-                <w:webHidden/>
-              </w:rPr>
-            </w:r>
-            <w:r>
-              <w:rPr>
-                <w:noProof/>
-                <w:webHidden/>
-              </w:rPr>
-              <w:fldChar w:fldCharType="separate"/>
-            </w:r>
-            <w:r>
-              <w:rPr>
-                <w:noProof/>
-                <w:webHidden/>
-              </w:rPr>
-              <w:t>8</w:t>
+              <w:t>9</w:t>
             </w:r>
             <w:r>
               <w:rPr>
@@ -1555,11 +1636,11 @@
               <w:kern w:val="2"/>
               <w:sz w:val="24"/>
               <w:szCs w:val="24"/>
-              <w:lang w:val="af-ZA" w:eastAsia="af-ZA"/>
+              <w:lang w:eastAsia="en-ZA"/>
               <w14:ligatures w14:val="standardContextual"/>
             </w:rPr>
           </w:pPr>
-          <w:hyperlink w:anchor="_Toc161978805" w:history="1">
+          <w:hyperlink w:anchor="_Toc179948832" w:history="1">
             <w:r>
               <w:rPr>
                 <w:rStyle w:val="Hiperskakel"/>
@@ -1569,7 +1650,7 @@
                 <w:noProof/>
                 <w:lang w:val="x-none"/>
               </w:rPr>
-              <w:t>Input → Confirm Shift+F3</w:t>
+              <w:t>Documents context menu - XML import settings</w:t>
             </w:r>
             <w:r>
               <w:rPr>
@@ -1590,85 +1671,7 @@
                 <w:noProof/>
                 <w:webHidden/>
               </w:rPr>
-              <w:instrText xml:space="preserve"> PAGEREF _Toc161978805 \h </w:instrText>
-            </w:r>
-            <w:r>
-              <w:rPr>
-                <w:noProof/>
-                <w:webHidden/>
-              </w:rPr>
-            </w:r>
-            <w:r>
-              <w:rPr>
-                <w:noProof/>
-                <w:webHidden/>
-              </w:rPr>
-              <w:fldChar w:fldCharType="separate"/>
-            </w:r>
-            <w:r>
-              <w:rPr>
-                <w:noProof/>
-                <w:webHidden/>
-              </w:rPr>
-              <w:t>9</w:t>
-            </w:r>
-            <w:r>
-              <w:rPr>
-                <w:noProof/>
-                <w:webHidden/>
-              </w:rPr>
-              <w:fldChar w:fldCharType="end"/>
-            </w:r>
-          </w:hyperlink>
-        </w:p>
-        <w:p>
-          <w:pPr>
-            <w:pStyle w:val="TOC1"/>
-            <w:tabs>
-              <w:tab w:val="right" w:leader="dot" w:pos="10456"/>
-            </w:tabs>
-            <w:rPr>
-              <w:rFonts w:eastAsiaTheme="minorEastAsia"/>
-              <w:noProof/>
-              <w:kern w:val="2"/>
-              <w:sz w:val="24"/>
-              <w:szCs w:val="24"/>
-              <w:lang w:val="af-ZA" w:eastAsia="af-ZA"/>
-              <w14:ligatures w14:val="standardContextual"/>
-            </w:rPr>
-          </w:pPr>
-          <w:hyperlink w:anchor="_Toc161978806" w:history="1">
-            <w:r>
-              <w:rPr>
-                <w:rStyle w:val="Hiperskakel"/>
-                <w:rFonts w:ascii="Segoe UI Black" w:hAnsi="Segoe UI Black" w:cs="Segoe UI Black"/>
-                <w:b/>
-                <w:bCs/>
-                <w:noProof/>
-                <w:lang w:val="x-none"/>
-              </w:rPr>
-              <w:t>Documents context menu - XML import settings</w:t>
-            </w:r>
-            <w:r>
-              <w:rPr>
-                <w:noProof/>
-                <w:webHidden/>
-              </w:rPr>
-              <w:tab/>
-            </w:r>
-            <w:r>
-              <w:rPr>
-                <w:noProof/>
-                <w:webHidden/>
-              </w:rPr>
-              <w:fldChar w:fldCharType="begin"/>
-            </w:r>
-            <w:r>
-              <w:rPr>
-                <w:noProof/>
-                <w:webHidden/>
-              </w:rPr>
-              <w:instrText xml:space="preserve"> PAGEREF _Toc161978806 \h </w:instrText>
+              <w:instrText xml:space="preserve"> PAGEREF _Toc179948832 \h </w:instrText>
             </w:r>
             <w:r>
               <w:rPr>
@@ -1729,8 +1732,7 @@
           <w:lang w:val="x-none"/>
         </w:rPr>
       </w:pPr>
-      <w:bookmarkStart w:id="0" w:name="_Toc161978786"/>
-      <w:proofErr w:type="spellStart"/>
+      <w:bookmarkStart w:id="0" w:name="_Toc179948812"/>
       <w:r>
         <w:rPr>
           <w:rFonts w:ascii="Segoe UI Black" w:hAnsi="Segoe UI Black" w:cs="Segoe UI Black"/>
@@ -1744,7 +1746,6 @@
         <w:t>Documents</w:t>
       </w:r>
       <w:bookmarkEnd w:id="0"/>
-      <w:proofErr w:type="spellEnd"/>
       <w:r>
         <w:rPr>
           <w:rFonts w:ascii="Segoe UI Black" w:hAnsi="Segoe UI Black" w:cs="Segoe UI Black"/>
@@ -1767,32 +1768,174 @@
           <w:iCs/>
         </w:rPr>
       </w:pPr>
-      <w:bookmarkStart w:id="1" w:name="_Toc161978787"/>
+      <w:bookmarkStart w:id="1" w:name="_Toc179948813"/>
       <w:r>
         <w:rPr>
           <w:rFonts w:ascii="Segoe UI Black" w:hAnsi="Segoe UI Black"/>
           <w:i/>
           <w:iCs/>
         </w:rPr>
-        <w:t>Document labels cuts-</w:t>
-      </w:r>
-      <w:proofErr w:type="gramStart"/>
-      <w:r>
+        <w:t>Reverse posted documents log</w:t>
+      </w:r>
+      <w:bookmarkEnd w:id="1"/>
+    </w:p>
+    <w:p>
+      <w:pPr>
+        <w:pBdr>
+          <w:top w:val="single" w:sz="6" w:space="3" w:color="FF0000"/>
+          <w:left w:val="single" w:sz="6" w:space="3" w:color="FF0000"/>
+          <w:bottom w:val="single" w:sz="6" w:space="3" w:color="FF0000"/>
+          <w:right w:val="single" w:sz="6" w:space="3" w:color="FF0000"/>
+        </w:pBdr>
+        <w:autoSpaceDE w:val="0"/>
+        <w:autoSpaceDN w:val="0"/>
+        <w:adjustRightInd w:val="0"/>
+        <w:spacing w:before="45" w:after="45" w:line="360" w:lineRule="auto"/>
+        <w:ind w:left="360" w:right="360"/>
+        <w:rPr>
+          <w:rFonts w:ascii="Segoe UI Historic" w:hAnsi="Segoe UI Historic" w:cs="Segoe UI Historic"/>
+          <w:i/>
+          <w:iCs/>
+          <w:sz w:val="18"/>
+          <w:szCs w:val="18"/>
+          <w:lang w:val="x-none"/>
+        </w:rPr>
+      </w:pPr>
+      <w:r>
+        <w:rPr>
+          <w:rFonts w:ascii="Segoe UI Historic" w:hAnsi="Segoe UI Historic" w:cs="Segoe UI Historic"/>
+          <w:i/>
+          <w:iCs/>
+          <w:sz w:val="18"/>
+          <w:szCs w:val="18"/>
+          <w:lang w:val="x-none"/>
+        </w:rPr>
+        <w:t>Reversing AK000001</w:t>
+      </w:r>
+      <w:r>
+        <w:rPr>
+          <w:rFonts w:ascii="Segoe UI Historic" w:hAnsi="Segoe UI Historic" w:cs="Segoe UI Historic"/>
+          <w:i/>
+          <w:iCs/>
+          <w:sz w:val="18"/>
+          <w:szCs w:val="18"/>
+          <w:lang w:val="x-none"/>
+        </w:rPr>
+        <w:br/>
+        <w:t>Reversing AK000002</w:t>
+      </w:r>
+      <w:r>
+        <w:rPr>
+          <w:rFonts w:ascii="Segoe UI Historic" w:hAnsi="Segoe UI Historic" w:cs="Segoe UI Historic"/>
+          <w:i/>
+          <w:iCs/>
+          <w:sz w:val="18"/>
+          <w:szCs w:val="18"/>
+          <w:lang w:val="x-none"/>
+        </w:rPr>
+        <w:br/>
+        <w:t>Reversing AK000003</w:t>
+      </w:r>
+      <w:r>
+        <w:rPr>
+          <w:rFonts w:ascii="Segoe UI Historic" w:hAnsi="Segoe UI Historic" w:cs="Segoe UI Historic"/>
+          <w:i/>
+          <w:iCs/>
+          <w:sz w:val="18"/>
+          <w:szCs w:val="18"/>
+          <w:lang w:val="x-none"/>
+        </w:rPr>
+        <w:br/>
+        <w:t>Reversing AK000004</w:t>
+      </w:r>
+      <w:r>
+        <w:rPr>
+          <w:rFonts w:ascii="Segoe UI Historic" w:hAnsi="Segoe UI Historic" w:cs="Segoe UI Historic"/>
+          <w:i/>
+          <w:iCs/>
+          <w:sz w:val="18"/>
+          <w:szCs w:val="18"/>
+          <w:lang w:val="x-none"/>
+        </w:rPr>
+        <w:br/>
+        <w:t>Done.</w:t>
+      </w:r>
+    </w:p>
+    <w:p>
+      <w:pPr>
+        <w:rPr>
+          <w:rFonts w:ascii="Segoe UI Black" w:hAnsi="Segoe UI Black" w:cs="Segoe UI Black"/>
+          <w:b/>
+          <w:bCs/>
+          <w:color w:val="000080"/>
+          <w:sz w:val="28"/>
+          <w:szCs w:val="28"/>
+          <w:lang w:val="x-none"/>
+        </w:rPr>
+      </w:pPr>
+    </w:p>
+    <w:p>
+      <w:pPr>
+        <w:rPr>
+          <w:rFonts w:ascii="Segoe UI Historic" w:hAnsi="Segoe UI Historic" w:cs="Segoe UI Historic"/>
+          <w:i/>
+          <w:iCs/>
+          <w:sz w:val="18"/>
+          <w:szCs w:val="18"/>
+          <w:lang w:val="x-none"/>
+        </w:rPr>
+      </w:pPr>
+    </w:p>
+    <w:p>
+      <w:pPr>
+        <w:rPr>
+          <w:rFonts w:ascii="Segoe UI Historic" w:hAnsi="Segoe UI Historic" w:cs="Segoe UI Historic"/>
+          <w:i/>
+          <w:iCs/>
+          <w:sz w:val="18"/>
+          <w:szCs w:val="18"/>
+          <w:lang w:val="x-none"/>
+        </w:rPr>
+      </w:pPr>
+    </w:p>
+    <w:p>
+      <w:pPr>
+        <w:rPr>
+          <w:rFonts w:ascii="Segoe UI Historic" w:hAnsi="Segoe UI Historic" w:cs="Segoe UI Historic"/>
+          <w:i/>
+          <w:iCs/>
+          <w:sz w:val="18"/>
+          <w:szCs w:val="18"/>
+          <w:lang w:val="x-none"/>
+        </w:rPr>
+      </w:pPr>
+    </w:p>
+    <w:p>
+      <w:pPr>
+        <w:pStyle w:val="Opskrif2"/>
         <w:rPr>
           <w:rFonts w:ascii="Segoe UI Black" w:hAnsi="Segoe UI Black"/>
           <w:i/>
           <w:iCs/>
         </w:rPr>
-        <w:t>off</w:t>
-      </w:r>
-      <w:bookmarkEnd w:id="1"/>
-      <w:proofErr w:type="gramEnd"/>
+      </w:pPr>
+      <w:bookmarkStart w:id="2" w:name="_Toc179948814"/>
       <w:r>
         <w:rPr>
           <w:rFonts w:ascii="Segoe UI Black" w:hAnsi="Segoe UI Black"/>
           <w:i/>
           <w:iCs/>
         </w:rPr>
+        <w:lastRenderedPageBreak/>
+        <w:t>Document labels cuts-off</w:t>
+      </w:r>
+      <w:bookmarkEnd w:id="2"/>
+      <w:r>
+        <w:rPr>
+          <w:rFonts w:ascii="Segoe UI Black" w:hAnsi="Segoe UI Black"/>
+          <w:i/>
+          <w:iCs/>
+        </w:rPr>
         <w:t xml:space="preserve"> </w:t>
       </w:r>
     </w:p>
@@ -1806,7 +1949,7 @@
           <w:iCs/>
         </w:rPr>
       </w:pPr>
-      <w:bookmarkStart w:id="2" w:name="_Toc161978788"/>
+      <w:bookmarkStart w:id="3" w:name="_Toc179948815"/>
       <w:r>
         <w:rPr>
           <w:rFonts w:ascii="Segoe UI Black" w:hAnsi="Segoe UI Black"/>
@@ -1815,7 +1958,7 @@
         </w:rPr>
         <w:t>F8: Discount icon</w:t>
       </w:r>
-      <w:bookmarkEnd w:id="2"/>
+      <w:bookmarkEnd w:id="3"/>
     </w:p>
     <w:p>
       <w:pPr>
@@ -1939,7 +2082,7 @@
           <w:iCs/>
         </w:rPr>
       </w:pPr>
-      <w:bookmarkStart w:id="3" w:name="_Toc161978789"/>
+      <w:bookmarkStart w:id="4" w:name="_Toc179948816"/>
       <w:r>
         <w:rPr>
           <w:rStyle w:val="Opskrif3Kar"/>
@@ -1947,21 +2090,9 @@
           <w:i/>
           <w:iCs/>
         </w:rPr>
-        <w:lastRenderedPageBreak/>
-        <w:t xml:space="preserve">Enter </w:t>
-      </w:r>
-      <w:proofErr w:type="gramStart"/>
-      <w:r>
-        <w:rPr>
-          <w:rStyle w:val="Opskrif3Kar"/>
-          <w:rFonts w:ascii="Segoe UI Black" w:hAnsi="Segoe UI Black"/>
-          <w:i/>
-          <w:iCs/>
-        </w:rPr>
-        <w:t>total</w:t>
-      </w:r>
-      <w:bookmarkEnd w:id="3"/>
-      <w:proofErr w:type="gramEnd"/>
+        <w:t>Enter total</w:t>
+      </w:r>
+      <w:bookmarkEnd w:id="4"/>
       <w:r>
         <w:rPr>
           <w:rFonts w:ascii="Segoe UI Black" w:hAnsi="Segoe UI Black"/>
@@ -2078,12 +2209,6 @@
     </w:p>
     <w:p>
       <w:pPr>
-        <w:keepNext/>
-        <w:autoSpaceDE w:val="0"/>
-        <w:autoSpaceDN w:val="0"/>
-        <w:adjustRightInd w:val="0"/>
-        <w:spacing w:before="240" w:after="60" w:line="360" w:lineRule="auto"/>
-        <w:outlineLvl w:val="0"/>
         <w:rPr>
           <w:rFonts w:ascii="Segoe UI Black" w:hAnsi="Segoe UI Black" w:cs="Segoe UI Black"/>
           <w:b/>
@@ -2094,7 +2219,6 @@
           <w:lang w:val="x-none"/>
         </w:rPr>
       </w:pPr>
-      <w:bookmarkStart w:id="4" w:name="_Toc161978790"/>
       <w:r>
         <w:t xml:space="preserve">3322 </w:t>
       </w:r>
@@ -2128,14 +2252,8 @@
       </w:r>
       <w:proofErr w:type="spellEnd"/>
       <w:r>
-        <w:t xml:space="preserve"> in / Enter new inclusive </w:t>
-      </w:r>
-      <w:proofErr w:type="gramStart"/>
-      <w:r>
-        <w:t>total</w:t>
-      </w:r>
-      <w:bookmarkEnd w:id="4"/>
-      <w:proofErr w:type="gramEnd"/>
+        <w:t xml:space="preserve"> in / Enter new inclusive total</w:t>
+      </w:r>
     </w:p>
     <w:p>
       <w:pPr>
@@ -2155,7 +2273,7 @@
           <w:lang w:val="x-none"/>
         </w:rPr>
       </w:pPr>
-      <w:bookmarkStart w:id="5" w:name="_Toc161978791"/>
+      <w:bookmarkStart w:id="5" w:name="_Toc179948817"/>
       <w:r>
         <w:rPr>
           <w:rFonts w:ascii="Segoe UI Black" w:hAnsi="Segoe UI Black" w:cs="Segoe UI Black"/>
@@ -2166,6 +2284,7 @@
           <w:color w:val="333399"/>
           <w:lang w:val="x-none"/>
         </w:rPr>
+        <w:lastRenderedPageBreak/>
         <w:t>Document grid columns</w:t>
       </w:r>
       <w:bookmarkEnd w:id="5"/>
@@ -2249,10 +2368,12 @@
     </w:p>
     <w:p>
       <w:pPr>
+        <w:keepNext/>
         <w:autoSpaceDE w:val="0"/>
         <w:autoSpaceDN w:val="0"/>
         <w:adjustRightInd w:val="0"/>
-        <w:spacing w:before="75" w:after="75" w:line="360" w:lineRule="auto"/>
+        <w:spacing w:before="240" w:after="60" w:line="360" w:lineRule="auto"/>
+        <w:outlineLvl w:val="1"/>
         <w:rPr>
           <w:rFonts w:ascii="Segoe UI Black" w:hAnsi="Segoe UI Black" w:cs="Segoe UI Black"/>
           <w:b/>
@@ -2263,13 +2384,8 @@
           <w:lang w:val="x-none"/>
         </w:rPr>
       </w:pPr>
-    </w:p>
-    <w:p>
-      <w:pPr>
-        <w:autoSpaceDE w:val="0"/>
-        <w:autoSpaceDN w:val="0"/>
-        <w:adjustRightInd w:val="0"/>
-        <w:spacing w:before="75" w:after="75" w:line="360" w:lineRule="auto"/>
+      <w:bookmarkStart w:id="6" w:name="_Toc179948818"/>
+      <w:r>
         <w:rPr>
           <w:rFonts w:ascii="Segoe UI Black" w:hAnsi="Segoe UI Black" w:cs="Segoe UI Black"/>
           <w:b/>
@@ -2279,38 +2395,6 @@
           <w:color w:val="333399"/>
           <w:lang w:val="x-none"/>
         </w:rPr>
-      </w:pPr>
-    </w:p>
-    <w:p>
-      <w:pPr>
-        <w:keepNext/>
-        <w:autoSpaceDE w:val="0"/>
-        <w:autoSpaceDN w:val="0"/>
-        <w:adjustRightInd w:val="0"/>
-        <w:spacing w:before="240" w:after="60" w:line="360" w:lineRule="auto"/>
-        <w:outlineLvl w:val="1"/>
-        <w:rPr>
-          <w:rFonts w:ascii="Segoe UI Black" w:hAnsi="Segoe UI Black" w:cs="Segoe UI Black"/>
-          <w:b/>
-          <w:bCs/>
-          <w:i/>
-          <w:iCs/>
-          <w:color w:val="333399"/>
-          <w:lang w:val="x-none"/>
-        </w:rPr>
-      </w:pPr>
-      <w:bookmarkStart w:id="6" w:name="_Toc161978792"/>
-      <w:r>
-        <w:rPr>
-          <w:rFonts w:ascii="Segoe UI Black" w:hAnsi="Segoe UI Black" w:cs="Segoe UI Black"/>
-          <w:b/>
-          <w:bCs/>
-          <w:i/>
-          <w:iCs/>
-          <w:color w:val="333399"/>
-          <w:lang w:val="x-none"/>
-        </w:rPr>
-        <w:lastRenderedPageBreak/>
         <w:t>Documents grid - context menus</w:t>
       </w:r>
       <w:bookmarkEnd w:id="6"/>
@@ -2333,7 +2417,7 @@
           <w:lang w:val="x-none"/>
         </w:rPr>
       </w:pPr>
-      <w:bookmarkStart w:id="7" w:name="_Toc161978793"/>
+      <w:bookmarkStart w:id="7" w:name="_Toc179948819"/>
       <w:r>
         <w:rPr>
           <w:rFonts w:ascii="Segoe UI Black" w:hAnsi="Segoe UI Black" w:cs="Segoe UI Black"/>
@@ -2552,7 +2636,7 @@
           <w:lang w:val="x-none"/>
         </w:rPr>
       </w:pPr>
-      <w:bookmarkStart w:id="8" w:name="_Toc161978794"/>
+      <w:bookmarkStart w:id="8" w:name="_Toc179948820"/>
       <w:r>
         <w:rPr>
           <w:rFonts w:ascii="Segoe UI Black" w:hAnsi="Segoe UI Black" w:cs="Segoe UI Black"/>
@@ -2563,6 +2647,7 @@
           <w:color w:val="3366FF"/>
           <w:lang w:val="x-none"/>
         </w:rPr>
+        <w:lastRenderedPageBreak/>
         <w:t>Documents grid - context menu - Quotes</w:t>
       </w:r>
       <w:bookmarkEnd w:id="8"/>
@@ -2662,7 +2747,7 @@
           <w:lang w:val="x-none"/>
         </w:rPr>
       </w:pPr>
-      <w:bookmarkStart w:id="9" w:name="_Toc161978795"/>
+      <w:bookmarkStart w:id="9" w:name="_Toc179948821"/>
       <w:r>
         <w:rPr>
           <w:rFonts w:ascii="Segoe UI Black" w:hAnsi="Segoe UI Black" w:cs="Segoe UI Black"/>
@@ -2673,7 +2758,6 @@
           <w:color w:val="3366FF"/>
           <w:lang w:val="x-none"/>
         </w:rPr>
-        <w:lastRenderedPageBreak/>
         <w:t>Documents grid - context menu - Credit notes</w:t>
       </w:r>
       <w:bookmarkEnd w:id="9"/>
@@ -2773,7 +2857,7 @@
           <w:lang w:val="x-none"/>
         </w:rPr>
       </w:pPr>
-      <w:bookmarkStart w:id="10" w:name="_Toc161978796"/>
+      <w:bookmarkStart w:id="10" w:name="_Toc179948822"/>
       <w:r>
         <w:rPr>
           <w:rFonts w:ascii="Segoe UI Black" w:hAnsi="Segoe UI Black" w:cs="Segoe UI Black"/>
@@ -2784,6 +2868,7 @@
           <w:color w:val="3366FF"/>
           <w:lang w:val="x-none"/>
         </w:rPr>
+        <w:lastRenderedPageBreak/>
         <w:t>Documents grid - context menu - Purchases</w:t>
       </w:r>
       <w:bookmarkEnd w:id="10"/>
@@ -2883,7 +2968,7 @@
           <w:lang w:val="x-none"/>
         </w:rPr>
       </w:pPr>
-      <w:bookmarkStart w:id="11" w:name="_Toc161978797"/>
+      <w:bookmarkStart w:id="11" w:name="_Toc179948823"/>
       <w:r>
         <w:rPr>
           <w:rFonts w:ascii="Segoe UI Black" w:hAnsi="Segoe UI Black" w:cs="Segoe UI Black"/>
@@ -2894,7 +2979,6 @@
           <w:color w:val="3366FF"/>
           <w:lang w:val="x-none"/>
         </w:rPr>
-        <w:lastRenderedPageBreak/>
         <w:t>Documents grid - context menu - Orders</w:t>
       </w:r>
       <w:bookmarkEnd w:id="11"/>
@@ -2994,7 +3078,7 @@
           <w:lang w:val="x-none"/>
         </w:rPr>
       </w:pPr>
-      <w:bookmarkStart w:id="12" w:name="_Toc161978798"/>
+      <w:bookmarkStart w:id="12" w:name="_Toc179948824"/>
       <w:r>
         <w:rPr>
           <w:rFonts w:ascii="Segoe UI Black" w:hAnsi="Segoe UI Black" w:cs="Segoe UI Black"/>
@@ -3005,6 +3089,7 @@
           <w:color w:val="3366FF"/>
           <w:lang w:val="x-none"/>
         </w:rPr>
+        <w:lastRenderedPageBreak/>
         <w:t>Documents grid - context menu - Supplier returns</w:t>
       </w:r>
       <w:bookmarkEnd w:id="12"/>
@@ -3104,7 +3189,7 @@
           <w:lang w:val="x-none"/>
         </w:rPr>
       </w:pPr>
-      <w:bookmarkStart w:id="13" w:name="_Toc161978799"/>
+      <w:bookmarkStart w:id="13" w:name="_Toc179948825"/>
       <w:r>
         <w:rPr>
           <w:rFonts w:ascii="Segoe UI Black" w:hAnsi="Segoe UI Black" w:cs="Segoe UI Black"/>
@@ -3115,7 +3200,6 @@
           <w:color w:val="333399"/>
           <w:lang w:val="x-none"/>
         </w:rPr>
-        <w:lastRenderedPageBreak/>
         <w:t>Document grid - Graphs</w:t>
       </w:r>
       <w:bookmarkEnd w:id="13"/>
@@ -3213,174 +3297,6 @@
     </w:p>
     <w:p>
       <w:pPr>
-        <w:autoSpaceDE w:val="0"/>
-        <w:autoSpaceDN w:val="0"/>
-        <w:adjustRightInd w:val="0"/>
-        <w:spacing w:before="75" w:after="75" w:line="360" w:lineRule="auto"/>
-        <w:rPr>
-          <w:rFonts w:ascii="Segoe UI" w:hAnsi="Segoe UI" w:cs="Segoe UI"/>
-          <w:sz w:val="20"/>
-          <w:szCs w:val="20"/>
-          <w:lang w:val="x-none"/>
-        </w:rPr>
-      </w:pPr>
-    </w:p>
-    <w:p>
-      <w:pPr>
-        <w:autoSpaceDE w:val="0"/>
-        <w:autoSpaceDN w:val="0"/>
-        <w:adjustRightInd w:val="0"/>
-        <w:spacing w:before="75" w:after="75" w:line="360" w:lineRule="auto"/>
-        <w:rPr>
-          <w:rFonts w:ascii="Segoe UI" w:hAnsi="Segoe UI" w:cs="Segoe UI"/>
-          <w:sz w:val="20"/>
-          <w:szCs w:val="20"/>
-          <w:lang w:val="x-none"/>
-        </w:rPr>
-      </w:pPr>
-    </w:p>
-    <w:p>
-      <w:pPr>
-        <w:autoSpaceDE w:val="0"/>
-        <w:autoSpaceDN w:val="0"/>
-        <w:adjustRightInd w:val="0"/>
-        <w:spacing w:before="75" w:after="75" w:line="360" w:lineRule="auto"/>
-        <w:rPr>
-          <w:rFonts w:ascii="Segoe UI" w:hAnsi="Segoe UI" w:cs="Segoe UI"/>
-          <w:sz w:val="20"/>
-          <w:szCs w:val="20"/>
-          <w:lang w:val="x-none"/>
-        </w:rPr>
-      </w:pPr>
-    </w:p>
-    <w:p>
-      <w:pPr>
-        <w:autoSpaceDE w:val="0"/>
-        <w:autoSpaceDN w:val="0"/>
-        <w:adjustRightInd w:val="0"/>
-        <w:spacing w:before="75" w:after="75" w:line="360" w:lineRule="auto"/>
-        <w:rPr>
-          <w:rFonts w:ascii="Segoe UI" w:hAnsi="Segoe UI" w:cs="Segoe UI"/>
-          <w:sz w:val="20"/>
-          <w:szCs w:val="20"/>
-          <w:lang w:val="x-none"/>
-        </w:rPr>
-      </w:pPr>
-    </w:p>
-    <w:p>
-      <w:pPr>
-        <w:autoSpaceDE w:val="0"/>
-        <w:autoSpaceDN w:val="0"/>
-        <w:adjustRightInd w:val="0"/>
-        <w:spacing w:before="75" w:after="75" w:line="360" w:lineRule="auto"/>
-        <w:rPr>
-          <w:rFonts w:ascii="Segoe UI" w:hAnsi="Segoe UI" w:cs="Segoe UI"/>
-          <w:sz w:val="20"/>
-          <w:szCs w:val="20"/>
-          <w:lang w:val="x-none"/>
-        </w:rPr>
-      </w:pPr>
-    </w:p>
-    <w:p>
-      <w:pPr>
-        <w:autoSpaceDE w:val="0"/>
-        <w:autoSpaceDN w:val="0"/>
-        <w:adjustRightInd w:val="0"/>
-        <w:spacing w:before="75" w:after="75" w:line="360" w:lineRule="auto"/>
-        <w:rPr>
-          <w:rFonts w:ascii="Segoe UI" w:hAnsi="Segoe UI" w:cs="Segoe UI"/>
-          <w:sz w:val="20"/>
-          <w:szCs w:val="20"/>
-          <w:lang w:val="x-none"/>
-        </w:rPr>
-      </w:pPr>
-    </w:p>
-    <w:p>
-      <w:pPr>
-        <w:autoSpaceDE w:val="0"/>
-        <w:autoSpaceDN w:val="0"/>
-        <w:adjustRightInd w:val="0"/>
-        <w:spacing w:before="75" w:after="75" w:line="360" w:lineRule="auto"/>
-        <w:rPr>
-          <w:rFonts w:ascii="Segoe UI" w:hAnsi="Segoe UI" w:cs="Segoe UI"/>
-          <w:sz w:val="20"/>
-          <w:szCs w:val="20"/>
-          <w:lang w:val="x-none"/>
-        </w:rPr>
-      </w:pPr>
-    </w:p>
-    <w:p>
-      <w:pPr>
-        <w:autoSpaceDE w:val="0"/>
-        <w:autoSpaceDN w:val="0"/>
-        <w:adjustRightInd w:val="0"/>
-        <w:spacing w:before="75" w:after="75" w:line="360" w:lineRule="auto"/>
-        <w:rPr>
-          <w:rFonts w:ascii="Segoe UI" w:hAnsi="Segoe UI" w:cs="Segoe UI"/>
-          <w:sz w:val="20"/>
-          <w:szCs w:val="20"/>
-          <w:lang w:val="x-none"/>
-        </w:rPr>
-      </w:pPr>
-    </w:p>
-    <w:p>
-      <w:pPr>
-        <w:autoSpaceDE w:val="0"/>
-        <w:autoSpaceDN w:val="0"/>
-        <w:adjustRightInd w:val="0"/>
-        <w:spacing w:before="75" w:after="75" w:line="360" w:lineRule="auto"/>
-        <w:rPr>
-          <w:rFonts w:ascii="Segoe UI" w:hAnsi="Segoe UI" w:cs="Segoe UI"/>
-          <w:sz w:val="20"/>
-          <w:szCs w:val="20"/>
-          <w:lang w:val="x-none"/>
-        </w:rPr>
-      </w:pPr>
-    </w:p>
-    <w:p>
-      <w:pPr>
-        <w:autoSpaceDE w:val="0"/>
-        <w:autoSpaceDN w:val="0"/>
-        <w:adjustRightInd w:val="0"/>
-        <w:spacing w:before="75" w:after="75" w:line="360" w:lineRule="auto"/>
-        <w:rPr>
-          <w:rFonts w:ascii="Segoe UI" w:hAnsi="Segoe UI" w:cs="Segoe UI"/>
-          <w:sz w:val="20"/>
-          <w:szCs w:val="20"/>
-          <w:lang w:val="x-none"/>
-        </w:rPr>
-      </w:pPr>
-    </w:p>
-    <w:p>
-      <w:pPr>
-        <w:autoSpaceDE w:val="0"/>
-        <w:autoSpaceDN w:val="0"/>
-        <w:adjustRightInd w:val="0"/>
-        <w:spacing w:before="75" w:after="75" w:line="360" w:lineRule="auto"/>
-        <w:rPr>
-          <w:rFonts w:ascii="Segoe UI" w:hAnsi="Segoe UI" w:cs="Segoe UI"/>
-          <w:sz w:val="20"/>
-          <w:szCs w:val="20"/>
-          <w:lang w:val="x-none"/>
-        </w:rPr>
-      </w:pPr>
-    </w:p>
-    <w:p>
-      <w:pPr>
-        <w:autoSpaceDE w:val="0"/>
-        <w:autoSpaceDN w:val="0"/>
-        <w:adjustRightInd w:val="0"/>
-        <w:spacing w:before="75" w:after="75" w:line="360" w:lineRule="auto"/>
-        <w:rPr>
-          <w:rFonts w:ascii="Segoe UI" w:hAnsi="Segoe UI" w:cs="Segoe UI"/>
-          <w:sz w:val="20"/>
-          <w:szCs w:val="20"/>
-          <w:lang w:val="x-none"/>
-        </w:rPr>
-      </w:pPr>
-    </w:p>
-    <w:p>
-      <w:pPr>
         <w:keepNext/>
         <w:autoSpaceDE w:val="0"/>
         <w:autoSpaceDN w:val="0"/>
@@ -3397,7 +3313,7 @@
           <w:lang w:val="x-none"/>
         </w:rPr>
       </w:pPr>
-      <w:bookmarkStart w:id="14" w:name="_Toc161978800"/>
+      <w:bookmarkStart w:id="14" w:name="_Toc179948826"/>
       <w:r>
         <w:rPr>
           <w:rFonts w:ascii="Segoe UI Black" w:hAnsi="Segoe UI Black" w:cs="Segoe UI Black"/>
@@ -3443,7 +3359,7 @@
           <w:lang w:val="x-none"/>
         </w:rPr>
       </w:pPr>
-      <w:bookmarkStart w:id="15" w:name="_Toc161978801"/>
+      <w:bookmarkStart w:id="15" w:name="_Toc179948827"/>
       <w:r>
         <w:rPr>
           <w:rFonts w:ascii="Segoe UI Black" w:hAnsi="Segoe UI Black" w:cs="Segoe UI Black"/>
@@ -3612,7 +3528,7 @@
           <w:lang w:val="x-none"/>
         </w:rPr>
       </w:pPr>
-      <w:bookmarkStart w:id="16" w:name="_Toc161978802"/>
+      <w:bookmarkStart w:id="16" w:name="_Toc179948828"/>
       <w:r>
         <w:rPr>
           <w:rFonts w:ascii="Segoe UI Black" w:hAnsi="Segoe UI Black" w:cs="Segoe UI Black"/>
@@ -3652,7 +3568,6 @@
           <w:lang w:val="x-none"/>
         </w:rPr>
       </w:pPr>
-      <w:proofErr w:type="spellStart"/>
       <w:r>
         <w:rPr>
           <w:rFonts w:ascii="Segoe UI" w:hAnsi="Segoe UI" w:cs="Segoe UI"/>
@@ -3660,37 +3575,7 @@
           <w:szCs w:val="20"/>
           <w:lang w:val="x-none"/>
         </w:rPr>
-        <w:t>Sort</w:t>
-      </w:r>
-      <w:proofErr w:type="spellEnd"/>
-      <w:r>
-        <w:rPr>
-          <w:rFonts w:ascii="Segoe UI" w:hAnsi="Segoe UI" w:cs="Segoe UI"/>
-          <w:sz w:val="20"/>
-          <w:szCs w:val="20"/>
-          <w:lang w:val="x-none"/>
-        </w:rPr>
-        <w:t xml:space="preserve"> </w:t>
-      </w:r>
-      <w:proofErr w:type="spellStart"/>
-      <w:r>
-        <w:rPr>
-          <w:rFonts w:ascii="Segoe UI" w:hAnsi="Segoe UI" w:cs="Segoe UI"/>
-          <w:sz w:val="20"/>
-          <w:szCs w:val="20"/>
-          <w:lang w:val="x-none"/>
-        </w:rPr>
-        <w:t>on</w:t>
-      </w:r>
-      <w:proofErr w:type="spellEnd"/>
-      <w:r>
-        <w:rPr>
-          <w:rFonts w:ascii="Segoe UI" w:hAnsi="Segoe UI" w:cs="Segoe UI"/>
-          <w:sz w:val="20"/>
-          <w:szCs w:val="20"/>
-          <w:lang w:val="x-none"/>
-        </w:rPr>
-        <w:t xml:space="preserve"> </w:t>
+        <w:t xml:space="preserve">Sort on </w:t>
       </w:r>
       <w:proofErr w:type="spellStart"/>
       <w:r>
@@ -3726,7 +3611,6 @@
           <w:lang w:val="x-none"/>
         </w:rPr>
       </w:pPr>
-      <w:proofErr w:type="spellStart"/>
       <w:r>
         <w:rPr>
           <w:rFonts w:ascii="Segoe UI" w:hAnsi="Segoe UI" w:cs="Segoe UI"/>
@@ -3734,9 +3618,9 @@
           <w:szCs w:val="20"/>
           <w:lang w:val="x-none"/>
         </w:rPr>
-        <w:t>Sort</w:t>
-      </w:r>
-      <w:proofErr w:type="spellEnd"/>
+        <w:t xml:space="preserve">Sort on </w:t>
+      </w:r>
+      <w:proofErr w:type="spellStart"/>
       <w:r>
         <w:rPr>
           <w:rFonts w:ascii="Segoe UI" w:hAnsi="Segoe UI" w:cs="Segoe UI"/>
@@ -3744,9 +3628,9 @@
           <w:szCs w:val="20"/>
           <w:lang w:val="x-none"/>
         </w:rPr>
-        <w:t xml:space="preserve"> </w:t>
-      </w:r>
-      <w:proofErr w:type="spellStart"/>
+        <w:t>stockcode</w:t>
+      </w:r>
+      <w:proofErr w:type="spellEnd"/>
       <w:r>
         <w:rPr>
           <w:rFonts w:ascii="Segoe UI" w:hAnsi="Segoe UI" w:cs="Segoe UI"/>
@@ -3754,57 +3638,7 @@
           <w:szCs w:val="20"/>
           <w:lang w:val="x-none"/>
         </w:rPr>
-        <w:t>on</w:t>
-      </w:r>
-      <w:proofErr w:type="spellEnd"/>
-      <w:r>
-        <w:rPr>
-          <w:rFonts w:ascii="Segoe UI" w:hAnsi="Segoe UI" w:cs="Segoe UI"/>
-          <w:sz w:val="20"/>
-          <w:szCs w:val="20"/>
-          <w:lang w:val="x-none"/>
-        </w:rPr>
-        <w:t xml:space="preserve"> </w:t>
-      </w:r>
-      <w:proofErr w:type="spellStart"/>
-      <w:r>
-        <w:rPr>
-          <w:rFonts w:ascii="Segoe UI" w:hAnsi="Segoe UI" w:cs="Segoe UI"/>
-          <w:sz w:val="20"/>
-          <w:szCs w:val="20"/>
-          <w:lang w:val="x-none"/>
-        </w:rPr>
-        <w:t>stockcode</w:t>
-      </w:r>
-      <w:proofErr w:type="spellEnd"/>
-      <w:r>
-        <w:rPr>
-          <w:rFonts w:ascii="Segoe UI" w:hAnsi="Segoe UI" w:cs="Segoe UI"/>
-          <w:sz w:val="20"/>
-          <w:szCs w:val="20"/>
-          <w:lang w:val="x-none"/>
-        </w:rPr>
-        <w:t xml:space="preserve"> (</w:t>
-      </w:r>
-      <w:proofErr w:type="spellStart"/>
-      <w:r>
-        <w:rPr>
-          <w:rFonts w:ascii="Segoe UI" w:hAnsi="Segoe UI" w:cs="Segoe UI"/>
-          <w:sz w:val="20"/>
-          <w:szCs w:val="20"/>
-          <w:lang w:val="x-none"/>
-        </w:rPr>
-        <w:t>Duplicated</w:t>
-      </w:r>
-      <w:proofErr w:type="spellEnd"/>
-      <w:r>
-        <w:rPr>
-          <w:rFonts w:ascii="Segoe UI" w:hAnsi="Segoe UI" w:cs="Segoe UI"/>
-          <w:sz w:val="20"/>
-          <w:szCs w:val="20"/>
-          <w:lang w:val="x-none"/>
-        </w:rPr>
-        <w:t>)</w:t>
+        <w:t xml:space="preserve"> (Duplicated)</w:t>
       </w:r>
     </w:p>
     <w:p>
@@ -3848,7 +3682,7 @@
           <w:lang w:val="x-none"/>
         </w:rPr>
       </w:pPr>
-      <w:bookmarkStart w:id="17" w:name="_Toc161978803"/>
+      <w:bookmarkStart w:id="17" w:name="_Toc179948829"/>
       <w:r>
         <w:rPr>
           <w:rFonts w:ascii="Segoe UI Black" w:hAnsi="Segoe UI Black" w:cs="Segoe UI Black"/>
@@ -4018,7 +3852,7 @@
           <w:lang w:val="x-none"/>
         </w:rPr>
       </w:pPr>
-      <w:bookmarkStart w:id="18" w:name="_Toc161978804"/>
+      <w:bookmarkStart w:id="18" w:name="_Toc179948830"/>
       <w:r>
         <w:rPr>
           <w:rFonts w:ascii="Segoe UI Black" w:hAnsi="Segoe UI Black" w:cs="Segoe UI Black"/>
@@ -4059,7 +3893,6 @@
           <w:lang w:val="x-none"/>
         </w:rPr>
       </w:pPr>
-      <w:proofErr w:type="spellStart"/>
       <w:r>
         <w:rPr>
           <w:rFonts w:ascii="Segoe UI" w:hAnsi="Segoe UI" w:cs="Segoe UI"/>
@@ -4067,9 +3900,9 @@
           <w:szCs w:val="20"/>
           <w:lang w:val="x-none"/>
         </w:rPr>
-        <w:t>Lookup</w:t>
-      </w:r>
-      <w:proofErr w:type="spellEnd"/>
+        <w:t xml:space="preserve">Lookup - Select account - </w:t>
+      </w:r>
+      <w:proofErr w:type="spellStart"/>
       <w:r>
         <w:rPr>
           <w:rFonts w:ascii="Segoe UI" w:hAnsi="Segoe UI" w:cs="Segoe UI"/>
@@ -4077,9 +3910,9 @@
           <w:szCs w:val="20"/>
           <w:lang w:val="x-none"/>
         </w:rPr>
-        <w:t xml:space="preserve"> - </w:t>
-      </w:r>
-      <w:proofErr w:type="spellStart"/>
+        <w:t>Titlebar</w:t>
+      </w:r>
+      <w:proofErr w:type="spellEnd"/>
       <w:r>
         <w:rPr>
           <w:rFonts w:ascii="Segoe UI" w:hAnsi="Segoe UI" w:cs="Segoe UI"/>
@@ -4087,69 +3920,8 @@
           <w:szCs w:val="20"/>
           <w:lang w:val="x-none"/>
         </w:rPr>
-        <w:t>Select</w:t>
-      </w:r>
-      <w:proofErr w:type="spellEnd"/>
-      <w:r>
-        <w:rPr>
-          <w:rFonts w:ascii="Segoe UI" w:hAnsi="Segoe UI" w:cs="Segoe UI"/>
-          <w:sz w:val="20"/>
-          <w:szCs w:val="20"/>
-          <w:lang w:val="x-none"/>
-        </w:rPr>
-        <w:t xml:space="preserve"> </w:t>
-      </w:r>
-      <w:proofErr w:type="spellStart"/>
-      <w:r>
-        <w:rPr>
-          <w:rFonts w:ascii="Segoe UI" w:hAnsi="Segoe UI" w:cs="Segoe UI"/>
-          <w:sz w:val="20"/>
-          <w:szCs w:val="20"/>
-          <w:lang w:val="x-none"/>
-        </w:rPr>
-        <w:t>account</w:t>
-      </w:r>
-      <w:proofErr w:type="spellEnd"/>
-      <w:r>
-        <w:rPr>
-          <w:rFonts w:ascii="Segoe UI" w:hAnsi="Segoe UI" w:cs="Segoe UI"/>
-          <w:sz w:val="20"/>
-          <w:szCs w:val="20"/>
-          <w:lang w:val="x-none"/>
-        </w:rPr>
-        <w:t xml:space="preserve"> - </w:t>
-      </w:r>
-      <w:proofErr w:type="spellStart"/>
-      <w:r>
-        <w:rPr>
-          <w:rFonts w:ascii="Segoe UI" w:hAnsi="Segoe UI" w:cs="Segoe UI"/>
-          <w:sz w:val="20"/>
-          <w:szCs w:val="20"/>
-          <w:lang w:val="x-none"/>
-        </w:rPr>
-        <w:t>Titlebar</w:t>
-      </w:r>
-      <w:proofErr w:type="spellEnd"/>
-      <w:r>
-        <w:rPr>
-          <w:rFonts w:ascii="Segoe UI" w:hAnsi="Segoe UI" w:cs="Segoe UI"/>
-          <w:sz w:val="20"/>
-          <w:szCs w:val="20"/>
-          <w:lang w:val="x-none"/>
-        </w:rPr>
-        <w:t xml:space="preserve"> </w:t>
-      </w:r>
-      <w:proofErr w:type="spellStart"/>
-      <w:r>
-        <w:rPr>
-          <w:rFonts w:ascii="Segoe UI" w:hAnsi="Segoe UI" w:cs="Segoe UI"/>
-          <w:sz w:val="20"/>
-          <w:szCs w:val="20"/>
-          <w:lang w:val="x-none"/>
-        </w:rPr>
-        <w:t>caption</w:t>
-      </w:r>
-      <w:proofErr w:type="spellEnd"/>
+        <w:t xml:space="preserve"> caption</w:t>
+      </w:r>
     </w:p>
     <w:p>
       <w:pPr>
@@ -4268,7 +4040,7 @@
           <w:lang w:val="x-none"/>
         </w:rPr>
       </w:pPr>
-      <w:bookmarkStart w:id="19" w:name="_Toc161978805"/>
+      <w:bookmarkStart w:id="19" w:name="_Toc179948831"/>
       <w:r>
         <w:rPr>
           <w:rFonts w:ascii="Segoe UI Black" w:hAnsi="Segoe UI Black" w:cs="Segoe UI Black"/>
@@ -4374,7 +4146,6 @@
           <w:lang w:val="x-none"/>
         </w:rPr>
       </w:pPr>
-      <w:proofErr w:type="spellStart"/>
       <w:r>
         <w:rPr>
           <w:rFonts w:ascii="Segoe UI" w:hAnsi="Segoe UI" w:cs="Segoe UI"/>
@@ -4382,17 +4153,7 @@
           <w:szCs w:val="20"/>
           <w:lang w:val="x-none"/>
         </w:rPr>
-        <w:t>Reference</w:t>
-      </w:r>
-      <w:proofErr w:type="spellEnd"/>
-      <w:r>
-        <w:rPr>
-          <w:rFonts w:ascii="Segoe UI" w:hAnsi="Segoe UI" w:cs="Segoe UI"/>
-          <w:sz w:val="20"/>
-          <w:szCs w:val="20"/>
-          <w:lang w:val="x-none"/>
-        </w:rPr>
-        <w:t xml:space="preserve"> (</w:t>
+        <w:t>Reference (</w:t>
       </w:r>
       <w:proofErr w:type="spellStart"/>
       <w:r>
@@ -4457,8 +4218,7 @@
           <w:lang w:val="x-none"/>
         </w:rPr>
       </w:pPr>
-      <w:bookmarkStart w:id="20" w:name="_Toc161978806"/>
-      <w:proofErr w:type="spellStart"/>
+      <w:bookmarkStart w:id="20" w:name="_Toc179948832"/>
       <w:r>
         <w:rPr>
           <w:rFonts w:ascii="Segoe UI Black" w:hAnsi="Segoe UI Black" w:cs="Segoe UI Black"/>
@@ -4469,9 +4229,9 @@
           <w:szCs w:val="28"/>
           <w:lang w:val="x-none"/>
         </w:rPr>
-        <w:t>Documents</w:t>
-      </w:r>
-      <w:proofErr w:type="spellEnd"/>
+        <w:t>Documents context menu - XML import settings</w:t>
+      </w:r>
+      <w:bookmarkEnd w:id="20"/>
       <w:r>
         <w:rPr>
           <w:rFonts w:ascii="Segoe UI Black" w:hAnsi="Segoe UI Black" w:cs="Segoe UI Black"/>
@@ -4484,45 +4244,6 @@
         </w:rPr>
         <w:t xml:space="preserve"> </w:t>
       </w:r>
-      <w:proofErr w:type="spellStart"/>
-      <w:r>
-        <w:rPr>
-          <w:rFonts w:ascii="Segoe UI Black" w:hAnsi="Segoe UI Black" w:cs="Segoe UI Black"/>
-          <w:b/>
-          <w:bCs/>
-          <w:color w:val="000080"/>
-          <w:sz w:val="28"/>
-          <w:szCs w:val="28"/>
-          <w:lang w:val="x-none"/>
-        </w:rPr>
-        <w:t>context</w:t>
-      </w:r>
-      <w:proofErr w:type="spellEnd"/>
-      <w:r>
-        <w:rPr>
-          <w:rFonts w:ascii="Segoe UI Black" w:hAnsi="Segoe UI Black" w:cs="Segoe UI Black"/>
-          <w:b/>
-          <w:bCs/>
-          <w:color w:val="000080"/>
-          <w:sz w:val="28"/>
-          <w:szCs w:val="28"/>
-          <w:lang w:val="x-none"/>
-        </w:rPr>
-        <w:t xml:space="preserve"> menu - XML import settings</w:t>
-      </w:r>
-      <w:bookmarkEnd w:id="20"/>
-      <w:r>
-        <w:rPr>
-          <w:rFonts w:ascii="Segoe UI Black" w:hAnsi="Segoe UI Black" w:cs="Segoe UI Black"/>
-          <w:b/>
-          <w:bCs/>
-          <w:color w:val="000080"/>
-          <w:sz w:val="28"/>
-          <w:szCs w:val="28"/>
-          <w:lang w:val="x-none"/>
-        </w:rPr>
-        <w:t xml:space="preserve"> </w:t>
-      </w:r>
     </w:p>
     <w:p>
       <w:pPr>
@@ -4537,7 +4258,6 @@
           <w:lang w:val="x-none"/>
         </w:rPr>
       </w:pPr>
-      <w:proofErr w:type="spellStart"/>
       <w:r>
         <w:rPr>
           <w:rFonts w:ascii="Segoe UI" w:hAnsi="Segoe UI" w:cs="Segoe UI"/>
@@ -4545,57 +4265,7 @@
           <w:szCs w:val="20"/>
           <w:lang w:val="x-none"/>
         </w:rPr>
-        <w:t>Documents</w:t>
-      </w:r>
-      <w:proofErr w:type="spellEnd"/>
-      <w:r>
-        <w:rPr>
-          <w:rFonts w:ascii="Segoe UI" w:hAnsi="Segoe UI" w:cs="Segoe UI"/>
-          <w:sz w:val="20"/>
-          <w:szCs w:val="20"/>
-          <w:lang w:val="x-none"/>
-        </w:rPr>
-        <w:t xml:space="preserve"> </w:t>
-      </w:r>
-      <w:proofErr w:type="spellStart"/>
-      <w:r>
-        <w:rPr>
-          <w:rFonts w:ascii="Segoe UI" w:hAnsi="Segoe UI" w:cs="Segoe UI"/>
-          <w:sz w:val="20"/>
-          <w:szCs w:val="20"/>
-          <w:lang w:val="x-none"/>
-        </w:rPr>
-        <w:t>grid</w:t>
-      </w:r>
-      <w:proofErr w:type="spellEnd"/>
-      <w:r>
-        <w:rPr>
-          <w:rFonts w:ascii="Segoe UI" w:hAnsi="Segoe UI" w:cs="Segoe UI"/>
-          <w:sz w:val="20"/>
-          <w:szCs w:val="20"/>
-          <w:lang w:val="x-none"/>
-        </w:rPr>
-        <w:t xml:space="preserve"> - </w:t>
-      </w:r>
-      <w:proofErr w:type="spellStart"/>
-      <w:r>
-        <w:rPr>
-          <w:rFonts w:ascii="Segoe UI" w:hAnsi="Segoe UI" w:cs="Segoe UI"/>
-          <w:sz w:val="20"/>
-          <w:szCs w:val="20"/>
-          <w:lang w:val="x-none"/>
-        </w:rPr>
-        <w:t>context</w:t>
-      </w:r>
-      <w:proofErr w:type="spellEnd"/>
-      <w:r>
-        <w:rPr>
-          <w:rFonts w:ascii="Segoe UI" w:hAnsi="Segoe UI" w:cs="Segoe UI"/>
-          <w:sz w:val="20"/>
-          <w:szCs w:val="20"/>
-          <w:lang w:val="x-none"/>
-        </w:rPr>
-        <w:t xml:space="preserve"> menu</w:t>
+        <w:t>Documents grid - context menu</w:t>
       </w:r>
     </w:p>
     <w:p>
@@ -4675,7 +4345,7 @@
 </file>
 
 <file path=word/numbering.xml><?xml version="1.0" encoding="utf-8"?>
-<w:numbering xmlns:wpc="http://schemas.microsoft.com/office/word/2010/wordprocessingCanvas" xmlns:cx="http://schemas.microsoft.com/office/drawing/2014/chartex" xmlns:cx1="http://schemas.microsoft.com/office/drawing/2015/9/8/chartex" xmlns:cx2="http://schemas.microsoft.com/office/drawing/2015/10/21/chartex" xmlns:cx3="http://schemas.microsoft.com/office/drawing/2016/5/9/chartex" xmlns:cx4="http://schemas.microsoft.com/office/drawing/2016/5/10/chartex" xmlns:cx5="http://schemas.microsoft.com/office/drawing/2016/5/11/chartex" xmlns:cx6="http://schemas.microsoft.com/office/drawing/2016/5/12/chartex" xmlns:cx7="http://schemas.microsoft.com/office/drawing/2016/5/13/chartex" xmlns:cx8="http://schemas.microsoft.com/office/drawing/2016/5/14/chartex" xmlns:mc="http://schemas.openxmlformats.org/markup-compatibility/2006" xmlns:aink="http://schemas.microsoft.com/office/drawing/2016/ink" xmlns:am3d="http://schemas.microsoft.com/office/drawing/2017/model3d" xmlns:o="urn:schemas-microsoft-com:office:office" xmlns:oel="http://schemas.microsoft.com/office/2019/extlst" xmlns:r="http://schemas.openxmlformats.org/officeDocument/2006/relationships" xmlns:m="http://schemas.openxmlformats.org/officeDocument/2006/math" xmlns:v="urn:schemas-microsoft-com:vml" xmlns:wp14="http://schemas.microsoft.com/office/word/2010/wordprocessingDrawing" xmlns:wp="http://schemas.openxmlformats.org/drawingml/2006/wordprocessingDrawing" xmlns:w10="urn:schemas-microsoft-com:office:word" xmlns:w="http://schemas.openxmlformats.org/wordprocessingml/2006/main" xmlns:w14="http://schemas.microsoft.com/office/word/2010/wordml" xmlns:w15="http://schemas.microsoft.com/office/word/2012/wordml" xmlns:w16cex="http://schemas.microsoft.com/office/word/2018/wordml/cex" xmlns:w16cid="http://schemas.microsoft.com/office/word/2016/wordml/cid" xmlns:w16="http://schemas.microsoft.com/office/word/2018/wordml" xmlns:w16sdtdh="http://schemas.microsoft.com/office/word/2020/wordml/sdtdatahash" xmlns:w16se="http://schemas.microsoft.com/office/word/2015/wordml/symex" xmlns:wpg="http://schemas.microsoft.com/office/word/2010/wordprocessingGroup" xmlns:wpi="http://schemas.microsoft.com/office/word/2010/wordprocessingInk" xmlns:wne="http://schemas.microsoft.com/office/word/2006/wordml" xmlns:wps="http://schemas.microsoft.com/office/word/2010/wordprocessingShape" mc:Ignorable="w14 w15 w16se w16cid w16 w16cex w16sdtdh wp14">
+<w:numbering xmlns:wpc="http://schemas.microsoft.com/office/word/2010/wordprocessingCanvas" xmlns:cx="http://schemas.microsoft.com/office/drawing/2014/chartex" xmlns:cx1="http://schemas.microsoft.com/office/drawing/2015/9/8/chartex" xmlns:cx2="http://schemas.microsoft.com/office/drawing/2015/10/21/chartex" xmlns:cx3="http://schemas.microsoft.com/office/drawing/2016/5/9/chartex" xmlns:cx4="http://schemas.microsoft.com/office/drawing/2016/5/10/chartex" xmlns:cx5="http://schemas.microsoft.com/office/drawing/2016/5/11/chartex" xmlns:cx6="http://schemas.microsoft.com/office/drawing/2016/5/12/chartex" xmlns:cx7="http://schemas.microsoft.com/office/drawing/2016/5/13/chartex" xmlns:cx8="http://schemas.microsoft.com/office/drawing/2016/5/14/chartex" xmlns:mc="http://schemas.openxmlformats.org/markup-compatibility/2006" xmlns:aink="http://schemas.microsoft.com/office/drawing/2016/ink" xmlns:am3d="http://schemas.microsoft.com/office/drawing/2017/model3d" xmlns:o="urn:schemas-microsoft-com:office:office" xmlns:oel="http://schemas.microsoft.com/office/2019/extlst" xmlns:r="http://schemas.openxmlformats.org/officeDocument/2006/relationships" xmlns:m="http://schemas.openxmlformats.org/officeDocument/2006/math" xmlns:v="urn:schemas-microsoft-com:vml" xmlns:wp14="http://schemas.microsoft.com/office/word/2010/wordprocessingDrawing" xmlns:wp="http://schemas.openxmlformats.org/drawingml/2006/wordprocessingDrawing" xmlns:w10="urn:schemas-microsoft-com:office:word" xmlns:w="http://schemas.openxmlformats.org/wordprocessingml/2006/main" xmlns:w14="http://schemas.microsoft.com/office/word/2010/wordml" xmlns:w15="http://schemas.microsoft.com/office/word/2012/wordml" xmlns:w16cex="http://schemas.microsoft.com/office/word/2018/wordml/cex" xmlns:w16cid="http://schemas.microsoft.com/office/word/2016/wordml/cid" xmlns:w16="http://schemas.microsoft.com/office/word/2018/wordml" xmlns:w16du="http://schemas.microsoft.com/office/word/2023/wordml/word16du" xmlns:w16sdtdh="http://schemas.microsoft.com/office/word/2020/wordml/sdtdatahash" xmlns:w16se="http://schemas.microsoft.com/office/word/2015/wordml/symex" xmlns:wpg="http://schemas.microsoft.com/office/word/2010/wordprocessingGroup" xmlns:wpi="http://schemas.microsoft.com/office/word/2010/wordprocessingInk" xmlns:wne="http://schemas.microsoft.com/office/word/2006/wordml" xmlns:wps="http://schemas.microsoft.com/office/word/2010/wordprocessingShape" mc:Ignorable="w14 w15 w16se w16cid w16 w16cex w16sdtdh w16du wp14">
   <w:abstractNum w:abstractNumId="0" w15:restartNumberingAfterBreak="0">
     <w:nsid w:val="005DFD9B"/>
     <w:multiLevelType w:val="multilevel"/>
@@ -6888,7 +6558,7 @@
 </file>
 
 <file path=word/styles.xml><?xml version="1.0" encoding="utf-8"?>
-<w:styles xmlns:mc="http://schemas.openxmlformats.org/markup-compatibility/2006" xmlns:r="http://schemas.openxmlformats.org/officeDocument/2006/relationships" xmlns:w="http://schemas.openxmlformats.org/wordprocessingml/2006/main" xmlns:w14="http://schemas.microsoft.com/office/word/2010/wordml" xmlns:w15="http://schemas.microsoft.com/office/word/2012/wordml" xmlns:w16cex="http://schemas.microsoft.com/office/word/2018/wordml/cex" xmlns:w16cid="http://schemas.microsoft.com/office/word/2016/wordml/cid" xmlns:w16="http://schemas.microsoft.com/office/word/2018/wordml" xmlns:w16sdtdh="http://schemas.microsoft.com/office/word/2020/wordml/sdtdatahash" xmlns:w16se="http://schemas.microsoft.com/office/word/2015/wordml/symex" mc:Ignorable="w14 w15 w16se w16cid w16 w16cex w16sdtdh">
+<w:styles xmlns:mc="http://schemas.openxmlformats.org/markup-compatibility/2006" xmlns:r="http://schemas.openxmlformats.org/officeDocument/2006/relationships" xmlns:w="http://schemas.openxmlformats.org/wordprocessingml/2006/main" xmlns:w14="http://schemas.microsoft.com/office/word/2010/wordml" xmlns:w15="http://schemas.microsoft.com/office/word/2012/wordml" xmlns:w16cex="http://schemas.microsoft.com/office/word/2018/wordml/cex" xmlns:w16cid="http://schemas.microsoft.com/office/word/2016/wordml/cid" xmlns:w16="http://schemas.microsoft.com/office/word/2018/wordml" xmlns:w16du="http://schemas.microsoft.com/office/word/2023/wordml/word16du" xmlns:w16sdtdh="http://schemas.microsoft.com/office/word/2020/wordml/sdtdatahash" xmlns:w16se="http://schemas.microsoft.com/office/word/2015/wordml/symex" mc:Ignorable="w14 w15 w16se w16cid w16 w16cex w16sdtdh w16du">
   <w:docDefaults>
     <w:rPrDefault>
       <w:rPr>
